--- a/Python全栈/Python_文件操作.docx
+++ b/Python全栈/Python_文件操作.docx
@@ -61,7 +61,7 @@
                     </pic:cNvPicPr>
                   </pic:nvPicPr>
                   <pic:blipFill>
-                    <a:blip r:embed="rId5">
+                    <a:blip r:embed="rId7">
                       <a:extLst>
                         <a:ext uri="{28A0092B-C50C-407E-A947-70E740481C1C}">
                           <a14:useLocalDpi xmlns:a14="http://schemas.microsoft.com/office/drawing/2010/main" val="0"/>
@@ -225,7 +225,7 @@
                     </pic:cNvPicPr>
                   </pic:nvPicPr>
                   <pic:blipFill>
-                    <a:blip r:embed="rId6">
+                    <a:blip r:embed="rId8">
                       <a:extLst>
                         <a:ext uri="{28A0092B-C50C-407E-A947-70E740481C1C}">
                           <a14:useLocalDpi xmlns:a14="http://schemas.microsoft.com/office/drawing/2010/main" val="0"/>
@@ -345,7 +345,7 @@
                     <pic:cNvPicPr/>
                   </pic:nvPicPr>
                   <pic:blipFill>
-                    <a:blip r:embed="rId7"/>
+                    <a:blip r:embed="rId9"/>
                     <a:stretch>
                       <a:fillRect/>
                     </a:stretch>
@@ -536,168 +536,6 @@
             <wp:extent cx="2543175" cy="1095375"/>
             <wp:effectExtent l="0" t="0" r="9525" b="9525"/>
             <wp:docPr id="4" name="图片 4"/>
-            <wp:cNvGraphicFramePr>
-              <a:graphicFrameLocks xmlns:a="http://schemas.openxmlformats.org/drawingml/2006/main" noChangeAspect="1"/>
-            </wp:cNvGraphicFramePr>
-            <a:graphic xmlns:a="http://schemas.openxmlformats.org/drawingml/2006/main">
-              <a:graphicData uri="http://schemas.openxmlformats.org/drawingml/2006/picture">
-                <pic:pic xmlns:pic="http://schemas.openxmlformats.org/drawingml/2006/picture">
-                  <pic:nvPicPr>
-                    <pic:cNvPr id="1" name=""/>
-                    <pic:cNvPicPr/>
-                  </pic:nvPicPr>
-                  <pic:blipFill>
-                    <a:blip r:embed="rId8"/>
-                    <a:stretch>
-                      <a:fillRect/>
-                    </a:stretch>
-                  </pic:blipFill>
-                  <pic:spPr>
-                    <a:xfrm>
-                      <a:off x="0" y="0"/>
-                      <a:ext cx="2543175" cy="1095375"/>
-                    </a:xfrm>
-                    <a:prstGeom prst="rect">
-                      <a:avLst/>
-                    </a:prstGeom>
-                  </pic:spPr>
-                </pic:pic>
-              </a:graphicData>
-            </a:graphic>
-          </wp:inline>
-        </w:drawing>
-      </w:r>
-    </w:p>
-    <w:p>
-      <w:pPr>
-        <w:pStyle w:val="a3"/>
-        <w:numPr>
-          <w:ilvl w:val="0"/>
-          <w:numId w:val="3"/>
-        </w:numPr>
-        <w:ind w:leftChars="200" w:left="780" w:firstLineChars="0"/>
-        <w:rPr>
-          <w:rFonts w:asciiTheme="minorEastAsia" w:hAnsiTheme="minorEastAsia"/>
-          <w:sz w:val="28"/>
-          <w:szCs w:val="28"/>
-        </w:rPr>
-      </w:pPr>
-      <w:r>
-        <w:rPr>
-          <w:rFonts w:asciiTheme="minorEastAsia" w:hAnsiTheme="minorEastAsia" w:hint="eastAsia"/>
-          <w:sz w:val="28"/>
-          <w:szCs w:val="28"/>
-        </w:rPr>
-        <w:t>读写方式打开：</w:t>
-      </w:r>
-    </w:p>
-    <w:p>
-      <w:pPr>
-        <w:pStyle w:val="a3"/>
-        <w:ind w:left="360"/>
-        <w:rPr>
-          <w:rFonts w:asciiTheme="minorEastAsia" w:hAnsiTheme="minorEastAsia"/>
-          <w:sz w:val="28"/>
-          <w:szCs w:val="28"/>
-        </w:rPr>
-      </w:pPr>
-      <w:r>
-        <w:rPr>
-          <w:noProof/>
-        </w:rPr>
-        <w:drawing>
-          <wp:inline distT="0" distB="0" distL="0" distR="0" wp14:anchorId="7270F014" wp14:editId="71B71248">
-            <wp:extent cx="3105150" cy="1343025"/>
-            <wp:effectExtent l="0" t="0" r="0" b="9525"/>
-            <wp:docPr id="5" name="图片 5"/>
-            <wp:cNvGraphicFramePr>
-              <a:graphicFrameLocks xmlns:a="http://schemas.openxmlformats.org/drawingml/2006/main" noChangeAspect="1"/>
-            </wp:cNvGraphicFramePr>
-            <a:graphic xmlns:a="http://schemas.openxmlformats.org/drawingml/2006/main">
-              <a:graphicData uri="http://schemas.openxmlformats.org/drawingml/2006/picture">
-                <pic:pic xmlns:pic="http://schemas.openxmlformats.org/drawingml/2006/picture">
-                  <pic:nvPicPr>
-                    <pic:cNvPr id="1" name=""/>
-                    <pic:cNvPicPr/>
-                  </pic:nvPicPr>
-                  <pic:blipFill>
-                    <a:blip r:embed="rId9"/>
-                    <a:stretch>
-                      <a:fillRect/>
-                    </a:stretch>
-                  </pic:blipFill>
-                  <pic:spPr>
-                    <a:xfrm>
-                      <a:off x="0" y="0"/>
-                      <a:ext cx="3105150" cy="1343025"/>
-                    </a:xfrm>
-                    <a:prstGeom prst="rect">
-                      <a:avLst/>
-                    </a:prstGeom>
-                  </pic:spPr>
-                </pic:pic>
-              </a:graphicData>
-            </a:graphic>
-          </wp:inline>
-        </w:drawing>
-      </w:r>
-    </w:p>
-    <w:p>
-      <w:pPr>
-        <w:rPr>
-          <w:rFonts w:asciiTheme="minorEastAsia" w:hAnsiTheme="minorEastAsia"/>
-          <w:sz w:val="28"/>
-          <w:szCs w:val="28"/>
-        </w:rPr>
-      </w:pPr>
-    </w:p>
-    <w:p>
-      <w:pPr>
-        <w:pStyle w:val="a3"/>
-        <w:numPr>
-          <w:ilvl w:val="0"/>
-          <w:numId w:val="2"/>
-        </w:numPr>
-        <w:ind w:firstLineChars="0"/>
-        <w:rPr>
-          <w:rFonts w:asciiTheme="minorEastAsia" w:hAnsiTheme="minorEastAsia"/>
-          <w:b/>
-          <w:bCs/>
-          <w:sz w:val="28"/>
-          <w:szCs w:val="28"/>
-        </w:rPr>
-      </w:pPr>
-      <w:r>
-        <w:rPr>
-          <w:rFonts w:asciiTheme="minorEastAsia" w:hAnsiTheme="minorEastAsia" w:hint="eastAsia"/>
-          <w:b/>
-          <w:bCs/>
-          <w:sz w:val="28"/>
-          <w:szCs w:val="28"/>
-        </w:rPr>
-        <w:t>文件读取：</w:t>
-      </w:r>
-    </w:p>
-    <w:p>
-      <w:pPr>
-        <w:pStyle w:val="a3"/>
-        <w:ind w:left="360" w:firstLineChars="0" w:firstLine="0"/>
-        <w:rPr>
-          <w:rFonts w:asciiTheme="minorEastAsia" w:hAnsiTheme="minorEastAsia"/>
-          <w:sz w:val="28"/>
-          <w:szCs w:val="28"/>
-        </w:rPr>
-      </w:pPr>
-      <w:r>
-        <w:rPr>
-          <w:noProof/>
-        </w:rPr>
-        <w:lastRenderedPageBreak/>
-        <w:drawing>
-          <wp:inline distT="0" distB="0" distL="0" distR="0" wp14:anchorId="2DDBB3A6" wp14:editId="6087C291">
-            <wp:extent cx="4438650" cy="1676400"/>
-            <wp:effectExtent l="0" t="0" r="0" b="0"/>
-            <wp:docPr id="6" name="图片 6"/>
             <wp:cNvGraphicFramePr>
               <a:graphicFrameLocks xmlns:a="http://schemas.openxmlformats.org/drawingml/2006/main" noChangeAspect="1"/>
             </wp:cNvGraphicFramePr>
@@ -717,7 +555,7 @@
                   <pic:spPr>
                     <a:xfrm>
                       <a:off x="0" y="0"/>
-                      <a:ext cx="4438650" cy="1676400"/>
+                      <a:ext cx="2543175" cy="1095375"/>
                     </a:xfrm>
                     <a:prstGeom prst="rect">
                       <a:avLst/>
@@ -732,105 +570,31 @@
     </w:p>
     <w:p>
       <w:pPr>
-        <w:ind w:leftChars="100" w:left="210"/>
-        <w:rPr>
-          <w:color w:val="FF0000"/>
-          <w:sz w:val="28"/>
-          <w:szCs w:val="28"/>
-        </w:rPr>
-      </w:pPr>
-      <w:r>
-        <w:rPr>
-          <w:rFonts w:asciiTheme="minorEastAsia" w:hAnsiTheme="minorEastAsia"/>
-          <w:sz w:val="28"/>
-          <w:szCs w:val="28"/>
-        </w:rPr>
-        <w:tab/>
-      </w:r>
+        <w:pStyle w:val="a3"/>
+        <w:numPr>
+          <w:ilvl w:val="0"/>
+          <w:numId w:val="3"/>
+        </w:numPr>
+        <w:ind w:leftChars="200" w:left="780" w:firstLineChars="0"/>
+        <w:rPr>
+          <w:rFonts w:asciiTheme="minorEastAsia" w:hAnsiTheme="minorEastAsia"/>
+          <w:sz w:val="28"/>
+          <w:szCs w:val="28"/>
+        </w:rPr>
+      </w:pPr>
       <w:r>
         <w:rPr>
           <w:rFonts w:asciiTheme="minorEastAsia" w:hAnsiTheme="minorEastAsia" w:hint="eastAsia"/>
           <w:sz w:val="28"/>
           <w:szCs w:val="28"/>
         </w:rPr>
-        <w:t>附：</w:t>
-      </w:r>
-      <w:r>
-        <w:rPr>
-          <w:rFonts w:hint="eastAsia"/>
-          <w:color w:val="FF0000"/>
-          <w:sz w:val="28"/>
-          <w:szCs w:val="28"/>
-        </w:rPr>
-        <w:t>由于文件读写时都有可能产生</w:t>
-      </w:r>
-      <w:proofErr w:type="spellStart"/>
-      <w:r>
-        <w:rPr>
-          <w:color w:val="FF0000"/>
-          <w:sz w:val="28"/>
-          <w:szCs w:val="28"/>
-        </w:rPr>
-        <w:t>IOError</w:t>
-      </w:r>
-      <w:proofErr w:type="spellEnd"/>
-      <w:r>
-        <w:rPr>
-          <w:rFonts w:hint="eastAsia"/>
-          <w:color w:val="FF0000"/>
-          <w:sz w:val="28"/>
-          <w:szCs w:val="28"/>
-        </w:rPr>
-        <w:t>，一旦出错，后面的</w:t>
-      </w:r>
-      <w:proofErr w:type="spellStart"/>
-      <w:r>
-        <w:rPr>
-          <w:color w:val="FF0000"/>
-          <w:sz w:val="28"/>
-          <w:szCs w:val="28"/>
-        </w:rPr>
-        <w:t>f.close</w:t>
-      </w:r>
-      <w:proofErr w:type="spellEnd"/>
-      <w:r>
-        <w:rPr>
-          <w:color w:val="FF0000"/>
-          <w:sz w:val="28"/>
-          <w:szCs w:val="28"/>
-        </w:rPr>
-        <w:t>()</w:t>
-      </w:r>
-      <w:r>
-        <w:rPr>
-          <w:rFonts w:hint="eastAsia"/>
-          <w:color w:val="FF0000"/>
-          <w:sz w:val="28"/>
-          <w:szCs w:val="28"/>
-        </w:rPr>
-        <w:t>就不会调用。所以，为了保证无论是否出错都能正确地关闭文件，我们可以使用</w:t>
-      </w:r>
-      <w:r>
-        <w:rPr>
-          <w:color w:val="FF0000"/>
-          <w:sz w:val="28"/>
-          <w:szCs w:val="28"/>
-        </w:rPr>
-        <w:t>try ... finally</w:t>
-      </w:r>
-      <w:r>
-        <w:rPr>
-          <w:rFonts w:hint="eastAsia"/>
-          <w:color w:val="FF0000"/>
-          <w:sz w:val="28"/>
-          <w:szCs w:val="28"/>
-        </w:rPr>
-        <w:t>来实现：</w:t>
-      </w:r>
-    </w:p>
-    <w:p>
-      <w:pPr>
-        <w:ind w:leftChars="100" w:left="210"/>
+        <w:t>读写方式打开：</w:t>
+      </w:r>
+    </w:p>
+    <w:p>
+      <w:pPr>
+        <w:pStyle w:val="a3"/>
+        <w:ind w:left="360"/>
         <w:rPr>
           <w:rFonts w:asciiTheme="minorEastAsia" w:hAnsiTheme="minorEastAsia"/>
           <w:sz w:val="28"/>
@@ -842,10 +606,10 @@
           <w:noProof/>
         </w:rPr>
         <w:drawing>
-          <wp:inline distT="0" distB="0" distL="0" distR="0" wp14:anchorId="60D18092" wp14:editId="603E4943">
-            <wp:extent cx="3371850" cy="1590675"/>
+          <wp:inline distT="0" distB="0" distL="0" distR="0" wp14:anchorId="7270F014" wp14:editId="71B71248">
+            <wp:extent cx="3105150" cy="1343025"/>
             <wp:effectExtent l="0" t="0" r="0" b="9525"/>
-            <wp:docPr id="8" name="图片 8"/>
+            <wp:docPr id="5" name="图片 5"/>
             <wp:cNvGraphicFramePr>
               <a:graphicFrameLocks xmlns:a="http://schemas.openxmlformats.org/drawingml/2006/main" noChangeAspect="1"/>
             </wp:cNvGraphicFramePr>
@@ -865,7 +629,7 @@
                   <pic:spPr>
                     <a:xfrm>
                       <a:off x="0" y="0"/>
-                      <a:ext cx="3371850" cy="1590675"/>
+                      <a:ext cx="3105150" cy="1343025"/>
                     </a:xfrm>
                     <a:prstGeom prst="rect">
                       <a:avLst/>
@@ -880,62 +644,70 @@
     </w:p>
     <w:p>
       <w:pPr>
-        <w:ind w:leftChars="100" w:left="210"/>
-        <w:rPr>
-          <w:color w:val="FF0000"/>
-          <w:sz w:val="28"/>
-          <w:szCs w:val="28"/>
-        </w:rPr>
-      </w:pPr>
-      <w:r>
-        <w:rPr>
-          <w:rFonts w:hint="eastAsia"/>
-          <w:color w:val="FF0000"/>
-          <w:sz w:val="28"/>
-          <w:szCs w:val="28"/>
-        </w:rPr>
-        <w:t>每次都这么写实在太繁琐，所以，Python引入了</w:t>
-      </w:r>
-      <w:r>
-        <w:rPr>
-          <w:color w:val="FF0000"/>
-          <w:sz w:val="28"/>
-          <w:szCs w:val="28"/>
-        </w:rPr>
-        <w:t>with</w:t>
-      </w:r>
-      <w:r>
-        <w:rPr>
-          <w:rFonts w:hint="eastAsia"/>
-          <w:color w:val="FF0000"/>
-          <w:sz w:val="28"/>
-          <w:szCs w:val="28"/>
-        </w:rPr>
-        <w:t>语句来自动帮我们调用</w:t>
-      </w:r>
-      <w:r>
-        <w:rPr>
-          <w:color w:val="FF0000"/>
-          <w:sz w:val="28"/>
-          <w:szCs w:val="28"/>
-        </w:rPr>
-        <w:t>close()</w:t>
-      </w:r>
-      <w:r>
-        <w:rPr>
-          <w:rFonts w:hint="eastAsia"/>
-          <w:color w:val="FF0000"/>
-          <w:sz w:val="28"/>
-          <w:szCs w:val="28"/>
-        </w:rPr>
-        <w:t>方法：</w:t>
-      </w:r>
-    </w:p>
-    <w:p>
-      <w:pPr>
-        <w:ind w:leftChars="100" w:left="210"/>
-        <w:rPr>
-          <w:color w:val="FF0000"/>
+        <w:rPr>
+          <w:rFonts w:asciiTheme="minorEastAsia" w:hAnsiTheme="minorEastAsia"/>
+          <w:sz w:val="28"/>
+          <w:szCs w:val="28"/>
+        </w:rPr>
+      </w:pPr>
+      <w:r>
+        <w:rPr>
+          <w:rFonts w:asciiTheme="minorEastAsia" w:hAnsiTheme="minorEastAsia" w:hint="eastAsia"/>
+          <w:sz w:val="28"/>
+          <w:szCs w:val="28"/>
+        </w:rPr>
+        <w:t xml:space="preserve"> </w:t>
+      </w:r>
+      <w:r>
+        <w:rPr>
+          <w:rFonts w:asciiTheme="minorEastAsia" w:hAnsiTheme="minorEastAsia"/>
+          <w:sz w:val="28"/>
+          <w:szCs w:val="28"/>
+        </w:rPr>
+        <w:t xml:space="preserve">    </w:t>
+      </w:r>
+      <w:r>
+        <w:rPr>
+          <w:rFonts w:asciiTheme="minorEastAsia" w:hAnsiTheme="minorEastAsia" w:hint="eastAsia"/>
+          <w:sz w:val="28"/>
+          <w:szCs w:val="28"/>
+        </w:rPr>
+        <w:t>附：此表错误，未修正</w:t>
+      </w:r>
+    </w:p>
+    <w:p>
+      <w:pPr>
+        <w:pStyle w:val="a3"/>
+        <w:numPr>
+          <w:ilvl w:val="0"/>
+          <w:numId w:val="2"/>
+        </w:numPr>
+        <w:ind w:firstLineChars="0"/>
+        <w:rPr>
+          <w:rFonts w:asciiTheme="minorEastAsia" w:hAnsiTheme="minorEastAsia"/>
+          <w:b/>
+          <w:bCs/>
+          <w:sz w:val="28"/>
+          <w:szCs w:val="28"/>
+        </w:rPr>
+      </w:pPr>
+      <w:r>
+        <w:rPr>
+          <w:rFonts w:asciiTheme="minorEastAsia" w:hAnsiTheme="minorEastAsia" w:hint="eastAsia"/>
+          <w:b/>
+          <w:bCs/>
+          <w:sz w:val="28"/>
+          <w:szCs w:val="28"/>
+        </w:rPr>
+        <w:t>文件读取：</w:t>
+      </w:r>
+    </w:p>
+    <w:p>
+      <w:pPr>
+        <w:pStyle w:val="a3"/>
+        <w:ind w:left="360" w:firstLineChars="0" w:firstLine="0"/>
+        <w:rPr>
+          <w:rFonts w:asciiTheme="minorEastAsia" w:hAnsiTheme="minorEastAsia"/>
           <w:sz w:val="28"/>
           <w:szCs w:val="28"/>
         </w:rPr>
@@ -944,11 +716,12 @@
         <w:rPr>
           <w:noProof/>
         </w:rPr>
+        <w:lastRenderedPageBreak/>
         <w:drawing>
-          <wp:inline distT="0" distB="0" distL="0" distR="0" wp14:anchorId="3769A356" wp14:editId="6AABE7B7">
-            <wp:extent cx="3886200" cy="685800"/>
+          <wp:inline distT="0" distB="0" distL="0" distR="0" wp14:anchorId="2DDBB3A6" wp14:editId="6087C291">
+            <wp:extent cx="4438650" cy="1676400"/>
             <wp:effectExtent l="0" t="0" r="0" b="0"/>
-            <wp:docPr id="9" name="图片 9"/>
+            <wp:docPr id="6" name="图片 6"/>
             <wp:cNvGraphicFramePr>
               <a:graphicFrameLocks xmlns:a="http://schemas.openxmlformats.org/drawingml/2006/main" noChangeAspect="1"/>
             </wp:cNvGraphicFramePr>
@@ -968,7 +741,7 @@
                   <pic:spPr>
                     <a:xfrm>
                       <a:off x="0" y="0"/>
-                      <a:ext cx="3886200" cy="685800"/>
+                      <a:ext cx="4438650" cy="1676400"/>
                     </a:xfrm>
                     <a:prstGeom prst="rect">
                       <a:avLst/>
@@ -983,111 +756,142 @@
     </w:p>
     <w:p>
       <w:pPr>
+        <w:pStyle w:val="a3"/>
+        <w:ind w:left="360" w:firstLineChars="0" w:firstLine="0"/>
+        <w:rPr>
+          <w:rFonts w:asciiTheme="minorEastAsia" w:hAnsiTheme="minorEastAsia" w:hint="eastAsia"/>
+          <w:sz w:val="28"/>
+          <w:szCs w:val="28"/>
+        </w:rPr>
+      </w:pPr>
+      <w:r>
+        <w:rPr>
+          <w:rFonts w:asciiTheme="minorEastAsia" w:hAnsiTheme="minorEastAsia" w:hint="eastAsia"/>
+          <w:sz w:val="28"/>
+          <w:szCs w:val="28"/>
+        </w:rPr>
+        <w:t>附：</w:t>
+      </w:r>
+      <w:r>
+        <w:rPr>
+          <w:rFonts w:asciiTheme="minorEastAsia" w:hAnsiTheme="minorEastAsia"/>
+          <w:sz w:val="28"/>
+          <w:szCs w:val="28"/>
+        </w:rPr>
+        <w:t>read(),</w:t>
+      </w:r>
+      <w:r>
+        <w:rPr>
+          <w:rFonts w:asciiTheme="minorEastAsia" w:hAnsiTheme="minorEastAsia" w:hint="eastAsia"/>
+          <w:sz w:val="28"/>
+          <w:szCs w:val="28"/>
+        </w:rPr>
+        <w:t>传入参数为指定每次读取的字符数，默认为读取全部</w:t>
+      </w:r>
+      <w:bookmarkStart w:id="0" w:name="_GoBack"/>
+      <w:bookmarkEnd w:id="0"/>
+    </w:p>
+    <w:p>
+      <w:pPr>
+        <w:ind w:leftChars="100" w:left="210"/>
+        <w:rPr>
+          <w:color w:val="FF0000"/>
+          <w:sz w:val="28"/>
+          <w:szCs w:val="28"/>
+        </w:rPr>
+      </w:pPr>
+      <w:r>
+        <w:rPr>
+          <w:rFonts w:asciiTheme="minorEastAsia" w:hAnsiTheme="minorEastAsia"/>
+          <w:sz w:val="28"/>
+          <w:szCs w:val="28"/>
+        </w:rPr>
+        <w:tab/>
+      </w:r>
+      <w:r>
+        <w:rPr>
+          <w:rFonts w:asciiTheme="minorEastAsia" w:hAnsiTheme="minorEastAsia" w:hint="eastAsia"/>
+          <w:sz w:val="28"/>
+          <w:szCs w:val="28"/>
+        </w:rPr>
+        <w:t>附：</w:t>
+      </w:r>
+      <w:r>
         <w:rPr>
           <w:rFonts w:hint="eastAsia"/>
-          <w:sz w:val="28"/>
-          <w:szCs w:val="28"/>
-        </w:rPr>
-      </w:pPr>
+          <w:color w:val="FF0000"/>
+          <w:sz w:val="28"/>
+          <w:szCs w:val="28"/>
+        </w:rPr>
+        <w:t>由于文件读写时都有可能产生</w:t>
+      </w:r>
+      <w:proofErr w:type="spellStart"/>
+      <w:r>
+        <w:rPr>
+          <w:color w:val="FF0000"/>
+          <w:sz w:val="28"/>
+          <w:szCs w:val="28"/>
+        </w:rPr>
+        <w:t>IOError</w:t>
+      </w:r>
+      <w:proofErr w:type="spellEnd"/>
       <w:r>
         <w:rPr>
           <w:rFonts w:hint="eastAsia"/>
-          <w:sz w:val="28"/>
-          <w:szCs w:val="28"/>
-        </w:rPr>
-        <w:t>附：</w:t>
+          <w:color w:val="FF0000"/>
+          <w:sz w:val="28"/>
+          <w:szCs w:val="28"/>
+        </w:rPr>
+        <w:t>，一旦出错，后面的</w:t>
+      </w:r>
+      <w:proofErr w:type="spellStart"/>
+      <w:r>
+        <w:rPr>
+          <w:color w:val="FF0000"/>
+          <w:sz w:val="28"/>
+          <w:szCs w:val="28"/>
+        </w:rPr>
+        <w:t>f.close</w:t>
+      </w:r>
+      <w:proofErr w:type="spellEnd"/>
+      <w:r>
+        <w:rPr>
+          <w:color w:val="FF0000"/>
+          <w:sz w:val="28"/>
+          <w:szCs w:val="28"/>
+        </w:rPr>
+        <w:t>()</w:t>
       </w:r>
       <w:r>
         <w:rPr>
           <w:rFonts w:hint="eastAsia"/>
-          <w:sz w:val="28"/>
-          <w:szCs w:val="28"/>
-        </w:rPr>
-        <w:t>相当于t</w:t>
-      </w:r>
-      <w:r>
-        <w:rPr>
-          <w:sz w:val="28"/>
-          <w:szCs w:val="28"/>
-        </w:rPr>
-        <w:t>ry…finally,</w:t>
+          <w:color w:val="FF0000"/>
+          <w:sz w:val="28"/>
+          <w:szCs w:val="28"/>
+        </w:rPr>
+        <w:t>就不会调用。所以，为了保证无论是否出错都能正确地关闭文件，我们可以使用</w:t>
+      </w:r>
+      <w:r>
+        <w:rPr>
+          <w:color w:val="FF0000"/>
+          <w:sz w:val="28"/>
+          <w:szCs w:val="28"/>
+        </w:rPr>
+        <w:t>try ... finally</w:t>
       </w:r>
       <w:r>
         <w:rPr>
           <w:rFonts w:hint="eastAsia"/>
-          <w:sz w:val="28"/>
-          <w:szCs w:val="28"/>
-        </w:rPr>
-        <w:t>并且不需要</w:t>
-      </w:r>
-      <w:proofErr w:type="spellStart"/>
-      <w:r>
-        <w:rPr>
-          <w:rFonts w:hint="eastAsia"/>
-          <w:sz w:val="28"/>
-          <w:szCs w:val="28"/>
-        </w:rPr>
-        <w:t>f</w:t>
-      </w:r>
-      <w:r>
-        <w:rPr>
-          <w:sz w:val="28"/>
-          <w:szCs w:val="28"/>
-        </w:rPr>
-        <w:t>.</w:t>
-      </w:r>
-      <w:proofErr w:type="gramStart"/>
-      <w:r>
-        <w:rPr>
-          <w:sz w:val="28"/>
-          <w:szCs w:val="28"/>
-        </w:rPr>
-        <w:t>close</w:t>
-      </w:r>
-      <w:proofErr w:type="spellEnd"/>
-      <w:r>
-        <w:rPr>
-          <w:sz w:val="28"/>
-          <w:szCs w:val="28"/>
-        </w:rPr>
-        <w:t>(</w:t>
-      </w:r>
-      <w:proofErr w:type="gramEnd"/>
-      <w:r>
-        <w:rPr>
-          <w:sz w:val="28"/>
-          <w:szCs w:val="28"/>
-        </w:rPr>
-        <w:t>)</w:t>
-      </w:r>
-    </w:p>
-    <w:p>
-      <w:pPr>
-        <w:pStyle w:val="a3"/>
-        <w:numPr>
-          <w:ilvl w:val="0"/>
-          <w:numId w:val="4"/>
-        </w:numPr>
-        <w:ind w:firstLineChars="0"/>
-        <w:rPr>
-          <w:rFonts w:asciiTheme="minorEastAsia" w:hAnsiTheme="minorEastAsia"/>
-          <w:sz w:val="28"/>
-          <w:szCs w:val="28"/>
-        </w:rPr>
-      </w:pPr>
-      <w:r>
-        <w:rPr>
-          <w:rFonts w:asciiTheme="minorEastAsia" w:hAnsiTheme="minorEastAsia" w:hint="eastAsia"/>
-          <w:sz w:val="28"/>
-          <w:szCs w:val="28"/>
-        </w:rPr>
-        <w:t>一次性读取完：</w:t>
-      </w:r>
-    </w:p>
-    <w:p>
-      <w:pPr>
-        <w:pStyle w:val="a3"/>
-        <w:ind w:left="780" w:firstLineChars="0" w:firstLine="0"/>
+          <w:color w:val="FF0000"/>
+          <w:sz w:val="28"/>
+          <w:szCs w:val="28"/>
+        </w:rPr>
+        <w:t>来实现：</w:t>
+      </w:r>
+    </w:p>
+    <w:p>
+      <w:pPr>
+        <w:ind w:leftChars="100" w:left="210"/>
         <w:rPr>
           <w:rFonts w:asciiTheme="minorEastAsia" w:hAnsiTheme="minorEastAsia"/>
           <w:sz w:val="28"/>
@@ -1099,10 +903,10 @@
           <w:noProof/>
         </w:rPr>
         <w:drawing>
-          <wp:inline distT="0" distB="0" distL="0" distR="0" wp14:anchorId="7A5CBA82" wp14:editId="526C0F90">
-            <wp:extent cx="2409825" cy="1104900"/>
-            <wp:effectExtent l="0" t="0" r="9525" b="0"/>
-            <wp:docPr id="7" name="图片 7"/>
+          <wp:inline distT="0" distB="0" distL="0" distR="0" wp14:anchorId="60D18092" wp14:editId="603E4943">
+            <wp:extent cx="3371850" cy="1590675"/>
+            <wp:effectExtent l="0" t="0" r="0" b="9525"/>
+            <wp:docPr id="8" name="图片 8"/>
             <wp:cNvGraphicFramePr>
               <a:graphicFrameLocks xmlns:a="http://schemas.openxmlformats.org/drawingml/2006/main" noChangeAspect="1"/>
             </wp:cNvGraphicFramePr>
@@ -1122,7 +926,7 @@
                   <pic:spPr>
                     <a:xfrm>
                       <a:off x="0" y="0"/>
-                      <a:ext cx="2409825" cy="1104900"/>
+                      <a:ext cx="3371850" cy="1590675"/>
                     </a:xfrm>
                     <a:prstGeom prst="rect">
                       <a:avLst/>
@@ -1137,33 +941,62 @@
     </w:p>
     <w:p>
       <w:pPr>
-        <w:pStyle w:val="a3"/>
-        <w:numPr>
-          <w:ilvl w:val="0"/>
-          <w:numId w:val="4"/>
-        </w:numPr>
-        <w:ind w:firstLineChars="0"/>
-        <w:rPr>
-          <w:rFonts w:asciiTheme="minorEastAsia" w:hAnsiTheme="minorEastAsia"/>
-          <w:sz w:val="28"/>
-          <w:szCs w:val="28"/>
-        </w:rPr>
-      </w:pPr>
-      <w:r>
-        <w:rPr>
-          <w:rFonts w:asciiTheme="minorEastAsia" w:hAnsiTheme="minorEastAsia" w:hint="eastAsia"/>
-          <w:sz w:val="28"/>
-          <w:szCs w:val="28"/>
-        </w:rPr>
-        <w:t>逐行读取：</w:t>
-      </w:r>
-    </w:p>
-    <w:p>
-      <w:pPr>
-        <w:pStyle w:val="a3"/>
-        <w:ind w:left="780" w:firstLineChars="0" w:firstLine="0"/>
-        <w:rPr>
-          <w:rFonts w:asciiTheme="minorEastAsia" w:hAnsiTheme="minorEastAsia"/>
+        <w:ind w:leftChars="100" w:left="210"/>
+        <w:rPr>
+          <w:color w:val="FF0000"/>
+          <w:sz w:val="28"/>
+          <w:szCs w:val="28"/>
+        </w:rPr>
+      </w:pPr>
+      <w:r>
+        <w:rPr>
+          <w:rFonts w:hint="eastAsia"/>
+          <w:color w:val="FF0000"/>
+          <w:sz w:val="28"/>
+          <w:szCs w:val="28"/>
+        </w:rPr>
+        <w:t>每次都这么写实在太繁琐，所以，Python引入了</w:t>
+      </w:r>
+      <w:r>
+        <w:rPr>
+          <w:color w:val="FF0000"/>
+          <w:sz w:val="28"/>
+          <w:szCs w:val="28"/>
+        </w:rPr>
+        <w:t>with</w:t>
+      </w:r>
+      <w:r>
+        <w:rPr>
+          <w:rFonts w:hint="eastAsia"/>
+          <w:color w:val="FF0000"/>
+          <w:sz w:val="28"/>
+          <w:szCs w:val="28"/>
+        </w:rPr>
+        <w:t>语句来自动帮我们调用</w:t>
+      </w:r>
+      <w:r>
+        <w:rPr>
+          <w:color w:val="FF0000"/>
+          <w:sz w:val="28"/>
+          <w:szCs w:val="28"/>
+        </w:rPr>
+        <w:t>close()</w:t>
+      </w:r>
+      <w:r>
+        <w:rPr>
+          <w:rFonts w:hint="eastAsia"/>
+          <w:color w:val="FF0000"/>
+          <w:sz w:val="28"/>
+          <w:szCs w:val="28"/>
+        </w:rPr>
+        <w:t>方法：</w:t>
+      </w:r>
+    </w:p>
+    <w:p>
+      <w:pPr>
+        <w:ind w:leftChars="100" w:left="210"/>
+        <w:rPr>
+          <w:color w:val="FF0000"/>
           <w:sz w:val="28"/>
           <w:szCs w:val="28"/>
         </w:rPr>
@@ -1172,12 +1005,11 @@
         <w:rPr>
           <w:noProof/>
         </w:rPr>
-        <w:lastRenderedPageBreak/>
         <w:drawing>
-          <wp:inline distT="0" distB="0" distL="0" distR="0" wp14:anchorId="092E838B" wp14:editId="5879124F">
-            <wp:extent cx="2486025" cy="2066925"/>
-            <wp:effectExtent l="0" t="0" r="9525" b="9525"/>
-            <wp:docPr id="10" name="图片 10"/>
+          <wp:inline distT="0" distB="0" distL="0" distR="0" wp14:anchorId="3769A356" wp14:editId="6AABE7B7">
+            <wp:extent cx="3886200" cy="685800"/>
+            <wp:effectExtent l="0" t="0" r="0" b="0"/>
+            <wp:docPr id="9" name="图片 9"/>
             <wp:cNvGraphicFramePr>
               <a:graphicFrameLocks xmlns:a="http://schemas.openxmlformats.org/drawingml/2006/main" noChangeAspect="1"/>
             </wp:cNvGraphicFramePr>
@@ -1197,7 +1029,7 @@
                   <pic:spPr>
                     <a:xfrm>
                       <a:off x="0" y="0"/>
-                      <a:ext cx="2486025" cy="2066925"/>
+                      <a:ext cx="3886200" cy="685800"/>
                     </a:xfrm>
                     <a:prstGeom prst="rect">
                       <a:avLst/>
@@ -1212,14 +1044,82 @@
     </w:p>
     <w:p>
       <w:pPr>
-        <w:pStyle w:val="a3"/>
-        <w:ind w:left="780" w:firstLineChars="0" w:firstLine="0"/>
-        <w:rPr>
-          <w:rFonts w:asciiTheme="minorEastAsia" w:hAnsiTheme="minorEastAsia"/>
-          <w:sz w:val="28"/>
-          <w:szCs w:val="28"/>
-        </w:rPr>
-      </w:pPr>
+        <w:rPr>
+          <w:sz w:val="28"/>
+          <w:szCs w:val="28"/>
+        </w:rPr>
+      </w:pPr>
+      <w:r>
+        <w:rPr>
+          <w:rFonts w:hint="eastAsia"/>
+          <w:sz w:val="28"/>
+          <w:szCs w:val="28"/>
+        </w:rPr>
+        <w:t>附：</w:t>
+      </w:r>
+      <w:r>
+        <w:rPr>
+          <w:rFonts w:hint="eastAsia"/>
+          <w:sz w:val="28"/>
+          <w:szCs w:val="28"/>
+        </w:rPr>
+        <w:t>相当于t</w:t>
+      </w:r>
+      <w:r>
+        <w:rPr>
+          <w:sz w:val="28"/>
+          <w:szCs w:val="28"/>
+        </w:rPr>
+        <w:t>ry…finally,</w:t>
+      </w:r>
+      <w:r>
+        <w:rPr>
+          <w:rFonts w:hint="eastAsia"/>
+          <w:sz w:val="28"/>
+          <w:szCs w:val="28"/>
+        </w:rPr>
+        <w:t>并且不需要</w:t>
+      </w:r>
+      <w:proofErr w:type="spellStart"/>
+      <w:r>
+        <w:rPr>
+          <w:rFonts w:hint="eastAsia"/>
+          <w:sz w:val="28"/>
+          <w:szCs w:val="28"/>
+        </w:rPr>
+        <w:t>f</w:t>
+      </w:r>
+      <w:r>
+        <w:rPr>
+          <w:sz w:val="28"/>
+          <w:szCs w:val="28"/>
+        </w:rPr>
+        <w:t>.</w:t>
+      </w:r>
+      <w:proofErr w:type="gramStart"/>
+      <w:r>
+        <w:rPr>
+          <w:sz w:val="28"/>
+          <w:szCs w:val="28"/>
+        </w:rPr>
+        <w:t>close</w:t>
+      </w:r>
+      <w:proofErr w:type="spellEnd"/>
+      <w:r>
+        <w:rPr>
+          <w:sz w:val="28"/>
+          <w:szCs w:val="28"/>
+        </w:rPr>
+        <w:t>(</w:t>
+      </w:r>
+      <w:proofErr w:type="gramEnd"/>
+      <w:r>
+        <w:rPr>
+          <w:sz w:val="28"/>
+          <w:szCs w:val="28"/>
+        </w:rPr>
+        <w:t>)</w:t>
+      </w:r>
     </w:p>
     <w:p>
       <w:pPr>
@@ -1241,7 +1141,7 @@
           <w:sz w:val="28"/>
           <w:szCs w:val="28"/>
         </w:rPr>
-        <w:t>按行一次读完：</w:t>
+        <w:t>一次性读取完：</w:t>
       </w:r>
     </w:p>
     <w:p>
@@ -1259,10 +1159,10 @@
           <w:noProof/>
         </w:rPr>
         <w:drawing>
-          <wp:inline distT="0" distB="0" distL="0" distR="0" wp14:anchorId="798F138D" wp14:editId="00EDFE04">
-            <wp:extent cx="2238375" cy="952500"/>
+          <wp:inline distT="0" distB="0" distL="0" distR="0" wp14:anchorId="7A5CBA82" wp14:editId="526C0F90">
+            <wp:extent cx="2409825" cy="1104900"/>
             <wp:effectExtent l="0" t="0" r="9525" b="0"/>
-            <wp:docPr id="11" name="图片 11"/>
+            <wp:docPr id="7" name="图片 7"/>
             <wp:cNvGraphicFramePr>
               <a:graphicFrameLocks xmlns:a="http://schemas.openxmlformats.org/drawingml/2006/main" noChangeAspect="1"/>
             </wp:cNvGraphicFramePr>
@@ -1282,7 +1182,7 @@
                   <pic:spPr>
                     <a:xfrm>
                       <a:off x="0" y="0"/>
-                      <a:ext cx="2238375" cy="952500"/>
+                      <a:ext cx="2409825" cy="1104900"/>
                     </a:xfrm>
                     <a:prstGeom prst="rect">
                       <a:avLst/>
@@ -1298,29 +1198,89 @@
     <w:p>
       <w:pPr>
         <w:pStyle w:val="a3"/>
+        <w:ind w:left="780" w:firstLineChars="0" w:firstLine="0"/>
+        <w:rPr>
+          <w:rFonts w:asciiTheme="minorEastAsia" w:hAnsiTheme="minorEastAsia"/>
+          <w:sz w:val="28"/>
+          <w:szCs w:val="28"/>
+        </w:rPr>
+      </w:pPr>
+      <w:r>
+        <w:rPr>
+          <w:rFonts w:asciiTheme="minorEastAsia" w:hAnsiTheme="minorEastAsia"/>
+          <w:sz w:val="28"/>
+          <w:szCs w:val="28"/>
+        </w:rPr>
+        <w:lastRenderedPageBreak/>
+        <w:t>+</w:t>
+      </w:r>
+      <w:proofErr w:type="spellStart"/>
+      <w:proofErr w:type="gramStart"/>
+      <w:r>
+        <w:rPr>
+          <w:rFonts w:asciiTheme="minorEastAsia" w:hAnsiTheme="minorEastAsia" w:hint="eastAsia"/>
+          <w:sz w:val="28"/>
+          <w:szCs w:val="28"/>
+        </w:rPr>
+        <w:t>f</w:t>
+      </w:r>
+      <w:r>
+        <w:rPr>
+          <w:rFonts w:asciiTheme="minorEastAsia" w:hAnsiTheme="minorEastAsia"/>
+          <w:sz w:val="28"/>
+          <w:szCs w:val="28"/>
+        </w:rPr>
+        <w:t>.close</w:t>
+      </w:r>
+      <w:proofErr w:type="spellEnd"/>
+      <w:proofErr w:type="gramEnd"/>
+      <w:r>
+        <w:rPr>
+          <w:rFonts w:asciiTheme="minorEastAsia" w:hAnsiTheme="minorEastAsia"/>
+          <w:sz w:val="28"/>
+          <w:szCs w:val="28"/>
+        </w:rPr>
+        <w:t>()</w:t>
+      </w:r>
+    </w:p>
+    <w:p>
+      <w:pPr>
+        <w:pStyle w:val="a3"/>
+        <w:ind w:left="780" w:firstLineChars="0" w:firstLine="0"/>
+        <w:rPr>
+          <w:rFonts w:asciiTheme="minorEastAsia" w:hAnsiTheme="minorEastAsia"/>
+          <w:sz w:val="28"/>
+          <w:szCs w:val="28"/>
+        </w:rPr>
+      </w:pPr>
+    </w:p>
+    <w:p>
+      <w:pPr>
+        <w:pStyle w:val="a3"/>
         <w:numPr>
           <w:ilvl w:val="0"/>
           <w:numId w:val="4"/>
         </w:numPr>
         <w:ind w:firstLineChars="0"/>
         <w:rPr>
+          <w:rFonts w:asciiTheme="minorEastAsia" w:hAnsiTheme="minorEastAsia"/>
+          <w:sz w:val="28"/>
+          <w:szCs w:val="28"/>
+        </w:rPr>
+      </w:pPr>
+      <w:r>
+        <w:rPr>
           <w:rFonts w:asciiTheme="minorEastAsia" w:hAnsiTheme="minorEastAsia" w:hint="eastAsia"/>
           <w:sz w:val="28"/>
           <w:szCs w:val="28"/>
         </w:rPr>
-      </w:pPr>
-      <w:r>
-        <w:rPr>
-          <w:rFonts w:asciiTheme="minorEastAsia" w:hAnsiTheme="minorEastAsia" w:hint="eastAsia"/>
-          <w:sz w:val="28"/>
-          <w:szCs w:val="28"/>
-        </w:rPr>
-        <w:t>用for循环逐行读取：</w:t>
-      </w:r>
-    </w:p>
-    <w:p>
-      <w:pPr>
-        <w:ind w:leftChars="200" w:left="420" w:firstLineChars="100" w:firstLine="210"/>
+        <w:t>逐行读取：</w:t>
+      </w:r>
+    </w:p>
+    <w:p>
+      <w:pPr>
+        <w:pStyle w:val="a3"/>
+        <w:ind w:left="780" w:firstLineChars="0" w:firstLine="0"/>
         <w:rPr>
           <w:rFonts w:asciiTheme="minorEastAsia" w:hAnsiTheme="minorEastAsia"/>
           <w:sz w:val="28"/>
@@ -1332,10 +1292,10 @@
           <w:noProof/>
         </w:rPr>
         <w:drawing>
-          <wp:inline distT="0" distB="0" distL="0" distR="0" wp14:anchorId="6CBB24BF" wp14:editId="364773A5">
-            <wp:extent cx="5274310" cy="1320800"/>
-            <wp:effectExtent l="0" t="0" r="2540" b="0"/>
-            <wp:docPr id="12" name="图片 12"/>
+          <wp:inline distT="0" distB="0" distL="0" distR="0" wp14:anchorId="092E838B" wp14:editId="5879124F">
+            <wp:extent cx="2486025" cy="2066925"/>
+            <wp:effectExtent l="0" t="0" r="9525" b="9525"/>
+            <wp:docPr id="10" name="图片 10"/>
             <wp:cNvGraphicFramePr>
               <a:graphicFrameLocks xmlns:a="http://schemas.openxmlformats.org/drawingml/2006/main" noChangeAspect="1"/>
             </wp:cNvGraphicFramePr>
@@ -1355,7 +1315,7 @@
                   <pic:spPr>
                     <a:xfrm>
                       <a:off x="0" y="0"/>
-                      <a:ext cx="5274310" cy="1320800"/>
+                      <a:ext cx="2486025" cy="2066925"/>
                     </a:xfrm>
                     <a:prstGeom prst="rect">
                       <a:avLst/>
@@ -1370,75 +1330,104 @@
     </w:p>
     <w:p>
       <w:pPr>
-        <w:ind w:left="560" w:hangingChars="200" w:hanging="560"/>
-        <w:rPr>
-          <w:rFonts w:asciiTheme="minorEastAsia" w:hAnsiTheme="minorEastAsia"/>
-          <w:sz w:val="28"/>
-          <w:szCs w:val="28"/>
-        </w:rPr>
-      </w:pPr>
-    </w:p>
-    <w:p>
-      <w:pPr>
-        <w:rPr>
-          <w:rFonts w:asciiTheme="minorEastAsia" w:hAnsiTheme="minorEastAsia"/>
-          <w:b/>
-          <w:bCs/>
-          <w:sz w:val="28"/>
-          <w:szCs w:val="28"/>
-        </w:rPr>
-      </w:pPr>
-      <w:r>
-        <w:rPr>
-          <w:rFonts w:asciiTheme="minorEastAsia" w:hAnsiTheme="minorEastAsia" w:hint="eastAsia"/>
-          <w:b/>
-          <w:bCs/>
-          <w:sz w:val="28"/>
-          <w:szCs w:val="28"/>
-        </w:rPr>
-        <w:t>4.</w:t>
-      </w:r>
-      <w:r>
-        <w:rPr>
-          <w:rFonts w:asciiTheme="minorEastAsia" w:hAnsiTheme="minorEastAsia"/>
-          <w:b/>
-          <w:bCs/>
-          <w:sz w:val="28"/>
-          <w:szCs w:val="28"/>
-        </w:rPr>
-        <w:t xml:space="preserve"> </w:t>
-      </w:r>
-      <w:r>
-        <w:rPr>
-          <w:rFonts w:asciiTheme="minorEastAsia" w:hAnsiTheme="minorEastAsia" w:hint="eastAsia"/>
-          <w:b/>
-          <w:bCs/>
-          <w:sz w:val="28"/>
-          <w:szCs w:val="28"/>
-        </w:rPr>
-        <w:t>文件写入：</w:t>
-      </w:r>
-    </w:p>
-    <w:p>
-      <w:pPr>
         <w:pStyle w:val="a3"/>
         <w:ind w:left="780" w:firstLineChars="0" w:firstLine="0"/>
         <w:rPr>
+          <w:rFonts w:asciiTheme="minorEastAsia" w:hAnsiTheme="minorEastAsia"/>
+          <w:sz w:val="28"/>
+          <w:szCs w:val="28"/>
+        </w:rPr>
+      </w:pPr>
+      <w:r>
+        <w:rPr>
+          <w:rFonts w:asciiTheme="minorEastAsia" w:hAnsiTheme="minorEastAsia"/>
+          <w:sz w:val="28"/>
+          <w:szCs w:val="28"/>
+        </w:rPr>
+        <w:t>+</w:t>
+      </w:r>
+      <w:proofErr w:type="spellStart"/>
+      <w:proofErr w:type="gramStart"/>
+      <w:r>
+        <w:rPr>
           <w:rFonts w:asciiTheme="minorEastAsia" w:hAnsiTheme="minorEastAsia" w:hint="eastAsia"/>
           <w:sz w:val="28"/>
           <w:szCs w:val="28"/>
         </w:rPr>
-      </w:pPr>
-      <w:bookmarkStart w:id="0" w:name="_GoBack"/>
+        <w:t>f</w:t>
+      </w:r>
+      <w:r>
+        <w:rPr>
+          <w:rFonts w:asciiTheme="minorEastAsia" w:hAnsiTheme="minorEastAsia"/>
+          <w:sz w:val="28"/>
+          <w:szCs w:val="28"/>
+        </w:rPr>
+        <w:t>.close</w:t>
+      </w:r>
+      <w:proofErr w:type="spellEnd"/>
+      <w:proofErr w:type="gramEnd"/>
+      <w:r>
+        <w:rPr>
+          <w:rFonts w:asciiTheme="minorEastAsia" w:hAnsiTheme="minorEastAsia"/>
+          <w:sz w:val="28"/>
+          <w:szCs w:val="28"/>
+        </w:rPr>
+        <w:t>()</w:t>
+      </w:r>
+    </w:p>
+    <w:p>
+      <w:pPr>
+        <w:pStyle w:val="a3"/>
+        <w:ind w:left="780" w:firstLineChars="0" w:firstLine="0"/>
+        <w:rPr>
+          <w:rFonts w:asciiTheme="minorEastAsia" w:hAnsiTheme="minorEastAsia"/>
+          <w:sz w:val="28"/>
+          <w:szCs w:val="28"/>
+        </w:rPr>
+      </w:pPr>
+    </w:p>
+    <w:p>
+      <w:pPr>
+        <w:pStyle w:val="a3"/>
+        <w:numPr>
+          <w:ilvl w:val="0"/>
+          <w:numId w:val="4"/>
+        </w:numPr>
+        <w:ind w:firstLineChars="0"/>
+        <w:rPr>
+          <w:rFonts w:asciiTheme="minorEastAsia" w:hAnsiTheme="minorEastAsia"/>
+          <w:sz w:val="28"/>
+          <w:szCs w:val="28"/>
+        </w:rPr>
+      </w:pPr>
+      <w:r>
+        <w:rPr>
+          <w:rFonts w:asciiTheme="minorEastAsia" w:hAnsiTheme="minorEastAsia" w:hint="eastAsia"/>
+          <w:sz w:val="28"/>
+          <w:szCs w:val="28"/>
+        </w:rPr>
+        <w:t>按行一次读完：</w:t>
+      </w:r>
+    </w:p>
+    <w:p>
+      <w:pPr>
+        <w:pStyle w:val="a3"/>
+        <w:ind w:left="780" w:firstLineChars="0" w:firstLine="0"/>
+        <w:rPr>
+          <w:rFonts w:asciiTheme="minorEastAsia" w:hAnsiTheme="minorEastAsia"/>
+          <w:sz w:val="28"/>
+          <w:szCs w:val="28"/>
+        </w:rPr>
+      </w:pPr>
       <w:r>
         <w:rPr>
           <w:noProof/>
         </w:rPr>
         <w:drawing>
-          <wp:inline distT="0" distB="0" distL="0" distR="0" wp14:anchorId="14EB8C50" wp14:editId="18C97B3C">
-            <wp:extent cx="3856069" cy="2182091"/>
-            <wp:effectExtent l="0" t="0" r="0" b="8890"/>
-            <wp:docPr id="13" name="图片 13"/>
+          <wp:inline distT="0" distB="0" distL="0" distR="0" wp14:anchorId="798F138D" wp14:editId="00EDFE04">
+            <wp:extent cx="2238375" cy="952500"/>
+            <wp:effectExtent l="0" t="0" r="9525" b="0"/>
+            <wp:docPr id="11" name="图片 11"/>
             <wp:cNvGraphicFramePr>
               <a:graphicFrameLocks xmlns:a="http://schemas.openxmlformats.org/drawingml/2006/main" noChangeAspect="1"/>
             </wp:cNvGraphicFramePr>
@@ -1458,6 +1447,286 @@
                   <pic:spPr>
                     <a:xfrm>
                       <a:off x="0" y="0"/>
+                      <a:ext cx="2238375" cy="952500"/>
+                    </a:xfrm>
+                    <a:prstGeom prst="rect">
+                      <a:avLst/>
+                    </a:prstGeom>
+                  </pic:spPr>
+                </pic:pic>
+              </a:graphicData>
+            </a:graphic>
+          </wp:inline>
+        </w:drawing>
+      </w:r>
+    </w:p>
+    <w:p>
+      <w:pPr>
+        <w:pStyle w:val="a3"/>
+        <w:ind w:left="780" w:firstLineChars="0" w:firstLine="0"/>
+        <w:rPr>
+          <w:rFonts w:asciiTheme="minorEastAsia" w:hAnsiTheme="minorEastAsia"/>
+          <w:sz w:val="28"/>
+          <w:szCs w:val="28"/>
+        </w:rPr>
+      </w:pPr>
+      <w:r>
+        <w:rPr>
+          <w:rFonts w:asciiTheme="minorEastAsia" w:hAnsiTheme="minorEastAsia"/>
+          <w:sz w:val="28"/>
+          <w:szCs w:val="28"/>
+        </w:rPr>
+        <w:t>+</w:t>
+      </w:r>
+      <w:proofErr w:type="spellStart"/>
+      <w:proofErr w:type="gramStart"/>
+      <w:r>
+        <w:rPr>
+          <w:rFonts w:asciiTheme="minorEastAsia" w:hAnsiTheme="minorEastAsia" w:hint="eastAsia"/>
+          <w:sz w:val="28"/>
+          <w:szCs w:val="28"/>
+        </w:rPr>
+        <w:t>f</w:t>
+      </w:r>
+      <w:r>
+        <w:rPr>
+          <w:rFonts w:asciiTheme="minorEastAsia" w:hAnsiTheme="minorEastAsia"/>
+          <w:sz w:val="28"/>
+          <w:szCs w:val="28"/>
+        </w:rPr>
+        <w:t>.close</w:t>
+      </w:r>
+      <w:proofErr w:type="spellEnd"/>
+      <w:proofErr w:type="gramEnd"/>
+      <w:r>
+        <w:rPr>
+          <w:rFonts w:asciiTheme="minorEastAsia" w:hAnsiTheme="minorEastAsia"/>
+          <w:sz w:val="28"/>
+          <w:szCs w:val="28"/>
+        </w:rPr>
+        <w:t>()</w:t>
+      </w:r>
+    </w:p>
+    <w:p>
+      <w:pPr>
+        <w:pStyle w:val="a3"/>
+        <w:ind w:left="780" w:firstLineChars="0" w:firstLine="0"/>
+        <w:rPr>
+          <w:rFonts w:asciiTheme="minorEastAsia" w:hAnsiTheme="minorEastAsia"/>
+          <w:sz w:val="28"/>
+          <w:szCs w:val="28"/>
+        </w:rPr>
+      </w:pPr>
+    </w:p>
+    <w:p>
+      <w:pPr>
+        <w:pStyle w:val="a3"/>
+        <w:numPr>
+          <w:ilvl w:val="0"/>
+          <w:numId w:val="4"/>
+        </w:numPr>
+        <w:ind w:firstLineChars="0"/>
+        <w:rPr>
+          <w:rFonts w:asciiTheme="minorEastAsia" w:hAnsiTheme="minorEastAsia"/>
+          <w:sz w:val="28"/>
+          <w:szCs w:val="28"/>
+        </w:rPr>
+      </w:pPr>
+      <w:r>
+        <w:rPr>
+          <w:rFonts w:asciiTheme="minorEastAsia" w:hAnsiTheme="minorEastAsia" w:hint="eastAsia"/>
+          <w:sz w:val="28"/>
+          <w:szCs w:val="28"/>
+        </w:rPr>
+        <w:t>用for循环逐行读取：</w:t>
+      </w:r>
+    </w:p>
+    <w:p>
+      <w:pPr>
+        <w:ind w:leftChars="200" w:left="420" w:firstLineChars="100" w:firstLine="210"/>
+        <w:rPr>
+          <w:rFonts w:asciiTheme="minorEastAsia" w:hAnsiTheme="minorEastAsia"/>
+          <w:sz w:val="28"/>
+          <w:szCs w:val="28"/>
+        </w:rPr>
+      </w:pPr>
+      <w:r>
+        <w:rPr>
+          <w:noProof/>
+        </w:rPr>
+        <w:drawing>
+          <wp:inline distT="0" distB="0" distL="0" distR="0" wp14:anchorId="6CBB24BF" wp14:editId="364773A5">
+            <wp:extent cx="5274310" cy="1320800"/>
+            <wp:effectExtent l="0" t="0" r="2540" b="0"/>
+            <wp:docPr id="12" name="图片 12"/>
+            <wp:cNvGraphicFramePr>
+              <a:graphicFrameLocks xmlns:a="http://schemas.openxmlformats.org/drawingml/2006/main" noChangeAspect="1"/>
+            </wp:cNvGraphicFramePr>
+            <a:graphic xmlns:a="http://schemas.openxmlformats.org/drawingml/2006/main">
+              <a:graphicData uri="http://schemas.openxmlformats.org/drawingml/2006/picture">
+                <pic:pic xmlns:pic="http://schemas.openxmlformats.org/drawingml/2006/picture">
+                  <pic:nvPicPr>
+                    <pic:cNvPr id="1" name=""/>
+                    <pic:cNvPicPr/>
+                  </pic:nvPicPr>
+                  <pic:blipFill>
+                    <a:blip r:embed="rId18"/>
+                    <a:stretch>
+                      <a:fillRect/>
+                    </a:stretch>
+                  </pic:blipFill>
+                  <pic:spPr>
+                    <a:xfrm>
+                      <a:off x="0" y="0"/>
+                      <a:ext cx="5274310" cy="1320800"/>
+                    </a:xfrm>
+                    <a:prstGeom prst="rect">
+                      <a:avLst/>
+                    </a:prstGeom>
+                  </pic:spPr>
+                </pic:pic>
+              </a:graphicData>
+            </a:graphic>
+          </wp:inline>
+        </w:drawing>
+      </w:r>
+    </w:p>
+    <w:p>
+      <w:pPr>
+        <w:ind w:firstLineChars="250" w:firstLine="700"/>
+        <w:rPr>
+          <w:rFonts w:asciiTheme="minorEastAsia" w:hAnsiTheme="minorEastAsia"/>
+          <w:sz w:val="28"/>
+          <w:szCs w:val="28"/>
+        </w:rPr>
+      </w:pPr>
+      <w:r>
+        <w:rPr>
+          <w:rFonts w:asciiTheme="minorEastAsia" w:hAnsiTheme="minorEastAsia"/>
+          <w:sz w:val="28"/>
+          <w:szCs w:val="28"/>
+        </w:rPr>
+        <w:t>+</w:t>
+      </w:r>
+      <w:proofErr w:type="spellStart"/>
+      <w:proofErr w:type="gramStart"/>
+      <w:r>
+        <w:rPr>
+          <w:rFonts w:asciiTheme="minorEastAsia" w:hAnsiTheme="minorEastAsia" w:hint="eastAsia"/>
+          <w:sz w:val="28"/>
+          <w:szCs w:val="28"/>
+        </w:rPr>
+        <w:t>f</w:t>
+      </w:r>
+      <w:r>
+        <w:rPr>
+          <w:rFonts w:asciiTheme="minorEastAsia" w:hAnsiTheme="minorEastAsia"/>
+          <w:sz w:val="28"/>
+          <w:szCs w:val="28"/>
+        </w:rPr>
+        <w:t>.close</w:t>
+      </w:r>
+      <w:proofErr w:type="spellEnd"/>
+      <w:proofErr w:type="gramEnd"/>
+      <w:r>
+        <w:rPr>
+          <w:rFonts w:asciiTheme="minorEastAsia" w:hAnsiTheme="minorEastAsia"/>
+          <w:sz w:val="28"/>
+          <w:szCs w:val="28"/>
+        </w:rPr>
+        <w:t>()</w:t>
+      </w:r>
+    </w:p>
+    <w:p>
+      <w:pPr>
+        <w:ind w:left="560" w:hangingChars="200" w:hanging="560"/>
+        <w:rPr>
+          <w:rFonts w:asciiTheme="minorEastAsia" w:hAnsiTheme="minorEastAsia"/>
+          <w:sz w:val="28"/>
+          <w:szCs w:val="28"/>
+        </w:rPr>
+      </w:pPr>
+    </w:p>
+    <w:p>
+      <w:pPr>
+        <w:rPr>
+          <w:rFonts w:asciiTheme="minorEastAsia" w:hAnsiTheme="minorEastAsia"/>
+          <w:b/>
+          <w:bCs/>
+          <w:sz w:val="28"/>
+          <w:szCs w:val="28"/>
+        </w:rPr>
+      </w:pPr>
+      <w:r>
+        <w:rPr>
+          <w:rFonts w:asciiTheme="minorEastAsia" w:hAnsiTheme="minorEastAsia" w:hint="eastAsia"/>
+          <w:b/>
+          <w:bCs/>
+          <w:sz w:val="28"/>
+          <w:szCs w:val="28"/>
+        </w:rPr>
+        <w:lastRenderedPageBreak/>
+        <w:t>4.</w:t>
+      </w:r>
+      <w:r>
+        <w:rPr>
+          <w:rFonts w:asciiTheme="minorEastAsia" w:hAnsiTheme="minorEastAsia"/>
+          <w:b/>
+          <w:bCs/>
+          <w:sz w:val="28"/>
+          <w:szCs w:val="28"/>
+        </w:rPr>
+        <w:t xml:space="preserve"> </w:t>
+      </w:r>
+      <w:r>
+        <w:rPr>
+          <w:rFonts w:asciiTheme="minorEastAsia" w:hAnsiTheme="minorEastAsia" w:hint="eastAsia"/>
+          <w:b/>
+          <w:bCs/>
+          <w:sz w:val="28"/>
+          <w:szCs w:val="28"/>
+        </w:rPr>
+        <w:t>文件写入：</w:t>
+      </w:r>
+    </w:p>
+    <w:p>
+      <w:pPr>
+        <w:pStyle w:val="a3"/>
+        <w:ind w:left="780" w:firstLineChars="0" w:firstLine="0"/>
+        <w:rPr>
+          <w:rFonts w:asciiTheme="minorEastAsia" w:hAnsiTheme="minorEastAsia"/>
+          <w:sz w:val="28"/>
+          <w:szCs w:val="28"/>
+        </w:rPr>
+      </w:pPr>
+      <w:r>
+        <w:rPr>
+          <w:noProof/>
+        </w:rPr>
+        <w:drawing>
+          <wp:inline distT="0" distB="0" distL="0" distR="0" wp14:anchorId="14EB8C50" wp14:editId="18C97B3C">
+            <wp:extent cx="3856069" cy="2182091"/>
+            <wp:effectExtent l="0" t="0" r="0" b="8890"/>
+            <wp:docPr id="13" name="图片 13"/>
+            <wp:cNvGraphicFramePr>
+              <a:graphicFrameLocks xmlns:a="http://schemas.openxmlformats.org/drawingml/2006/main" noChangeAspect="1"/>
+            </wp:cNvGraphicFramePr>
+            <a:graphic xmlns:a="http://schemas.openxmlformats.org/drawingml/2006/main">
+              <a:graphicData uri="http://schemas.openxmlformats.org/drawingml/2006/picture">
+                <pic:pic xmlns:pic="http://schemas.openxmlformats.org/drawingml/2006/picture">
+                  <pic:nvPicPr>
+                    <pic:cNvPr id="1" name=""/>
+                    <pic:cNvPicPr/>
+                  </pic:nvPicPr>
+                  <pic:blipFill>
+                    <a:blip r:embed="rId19"/>
+                    <a:stretch>
+                      <a:fillRect/>
+                    </a:stretch>
+                  </pic:blipFill>
+                  <pic:spPr>
+                    <a:xfrm>
+                      <a:off x="0" y="0"/>
                       <a:ext cx="3871333" cy="2190729"/>
                     </a:xfrm>
                     <a:prstGeom prst="rect">
@@ -1470,7 +1739,6 @@
           </wp:inline>
         </w:drawing>
       </w:r>
-      <w:bookmarkEnd w:id="0"/>
     </w:p>
     <w:p>
       <w:pPr>
@@ -1485,10 +1753,1341 @@
     </w:p>
     <w:p>
       <w:pPr>
+        <w:rPr>
+          <w:rFonts w:asciiTheme="minorEastAsia" w:hAnsiTheme="minorEastAsia"/>
+          <w:b/>
+          <w:bCs/>
+          <w:sz w:val="28"/>
+          <w:szCs w:val="28"/>
+        </w:rPr>
+      </w:pPr>
+      <w:r>
+        <w:rPr>
+          <w:rFonts w:asciiTheme="minorEastAsia" w:hAnsiTheme="minorEastAsia" w:hint="eastAsia"/>
+          <w:b/>
+          <w:bCs/>
+          <w:sz w:val="28"/>
+          <w:szCs w:val="28"/>
+        </w:rPr>
+        <w:t>5.</w:t>
+      </w:r>
+      <w:r>
+        <w:rPr>
+          <w:rFonts w:asciiTheme="minorEastAsia" w:hAnsiTheme="minorEastAsia"/>
+          <w:b/>
+          <w:bCs/>
+          <w:sz w:val="28"/>
+          <w:szCs w:val="28"/>
+        </w:rPr>
+        <w:t xml:space="preserve"> </w:t>
+      </w:r>
+      <w:r>
+        <w:rPr>
+          <w:rFonts w:asciiTheme="minorEastAsia" w:hAnsiTheme="minorEastAsia" w:hint="eastAsia"/>
+          <w:b/>
+          <w:bCs/>
+          <w:sz w:val="28"/>
+          <w:szCs w:val="28"/>
+        </w:rPr>
+        <w:t>路径问题：</w:t>
+      </w:r>
+    </w:p>
+    <w:p>
+      <w:pPr>
+        <w:pStyle w:val="aa"/>
+        <w:spacing w:before="150" w:beforeAutospacing="0" w:after="150" w:afterAutospacing="0"/>
+        <w:rPr>
+          <w:rFonts w:ascii="Arial" w:hAnsi="Arial" w:cs="Arial"/>
+          <w:color w:val="000000"/>
+          <w:sz w:val="21"/>
+          <w:szCs w:val="21"/>
+        </w:rPr>
+      </w:pPr>
+      <w:r>
+        <w:rPr>
+          <w:rFonts w:ascii="Arial" w:hAnsi="Arial" w:cs="Arial"/>
+          <w:color w:val="000000"/>
+          <w:sz w:val="21"/>
+          <w:szCs w:val="21"/>
+        </w:rPr>
+        <w:t>1</w:t>
+      </w:r>
+      <w:r>
+        <w:rPr>
+          <w:rFonts w:ascii="Arial" w:hAnsi="Arial" w:cs="Arial"/>
+          <w:color w:val="000000"/>
+          <w:sz w:val="21"/>
+          <w:szCs w:val="21"/>
+        </w:rPr>
+        <w:t>、</w:t>
+      </w:r>
+      <w:r>
+        <w:rPr>
+          <w:rFonts w:ascii="Arial" w:hAnsi="Arial" w:cs="Arial"/>
+          <w:color w:val="FF0000"/>
+          <w:sz w:val="21"/>
+          <w:szCs w:val="21"/>
+          <w:shd w:val="clear" w:color="auto" w:fill="FFFF00"/>
+        </w:rPr>
+        <w:t>绝对路径</w:t>
+      </w:r>
+    </w:p>
+    <w:p>
+      <w:pPr>
+        <w:pStyle w:val="aa"/>
+        <w:spacing w:before="150" w:beforeAutospacing="0" w:after="150" w:afterAutospacing="0"/>
+        <w:rPr>
+          <w:rFonts w:ascii="Arial" w:hAnsi="Arial" w:cs="Arial"/>
+          <w:color w:val="000000"/>
+          <w:sz w:val="21"/>
+          <w:szCs w:val="21"/>
+        </w:rPr>
+      </w:pPr>
+      <w:r>
+        <w:rPr>
+          <w:rFonts w:ascii="Arial" w:hAnsi="Arial" w:cs="Arial"/>
+          <w:color w:val="000000"/>
+          <w:sz w:val="21"/>
+          <w:szCs w:val="21"/>
+        </w:rPr>
+        <w:t xml:space="preserve">　　绝对路径有三种使用方法：</w:t>
+      </w:r>
+    </w:p>
+    <w:p>
+      <w:pPr>
+        <w:pStyle w:val="aa"/>
+        <w:spacing w:before="150" w:beforeAutospacing="0" w:after="150" w:afterAutospacing="0"/>
+        <w:rPr>
+          <w:rFonts w:ascii="Arial" w:hAnsi="Arial" w:cs="Arial"/>
+          <w:color w:val="000000"/>
+          <w:sz w:val="21"/>
+          <w:szCs w:val="21"/>
+        </w:rPr>
+      </w:pPr>
+      <w:r>
+        <w:rPr>
+          <w:rFonts w:ascii="Arial" w:hAnsi="Arial" w:cs="Arial"/>
+          <w:color w:val="000000"/>
+          <w:sz w:val="21"/>
+          <w:szCs w:val="21"/>
+        </w:rPr>
+        <w:t xml:space="preserve">　　</w:t>
+      </w:r>
+      <w:r>
+        <w:rPr>
+          <w:rFonts w:ascii="Arial" w:hAnsi="Arial" w:cs="Arial"/>
+          <w:color w:val="FF0000"/>
+          <w:sz w:val="21"/>
+          <w:szCs w:val="21"/>
+          <w:shd w:val="clear" w:color="auto" w:fill="FFFF00"/>
+        </w:rPr>
+        <w:t>反斜杠</w:t>
+      </w:r>
+      <w:r>
+        <w:rPr>
+          <w:rFonts w:ascii="Arial" w:hAnsi="Arial" w:cs="Arial"/>
+          <w:color w:val="FF0000"/>
+          <w:sz w:val="21"/>
+          <w:szCs w:val="21"/>
+          <w:shd w:val="clear" w:color="auto" w:fill="FFFF00"/>
+        </w:rPr>
+        <w:t xml:space="preserve"> ‘\’</w:t>
+      </w:r>
+      <w:r>
+        <w:rPr>
+          <w:rFonts w:ascii="Arial" w:hAnsi="Arial" w:cs="Arial"/>
+          <w:color w:val="000000"/>
+          <w:sz w:val="21"/>
+          <w:szCs w:val="21"/>
+        </w:rPr>
+        <w:t>：由于反斜杠</w:t>
+      </w:r>
+      <w:r>
+        <w:rPr>
+          <w:rFonts w:ascii="Arial" w:hAnsi="Arial" w:cs="Arial"/>
+          <w:color w:val="000000"/>
+          <w:sz w:val="21"/>
+          <w:szCs w:val="21"/>
+        </w:rPr>
+        <w:t xml:space="preserve"> ‘\’ </w:t>
+      </w:r>
+      <w:r>
+        <w:rPr>
+          <w:rFonts w:ascii="Arial" w:hAnsi="Arial" w:cs="Arial"/>
+          <w:color w:val="000000"/>
+          <w:sz w:val="21"/>
+          <w:szCs w:val="21"/>
+        </w:rPr>
+        <w:t>要用作转义符，</w:t>
+      </w:r>
+      <w:r>
+        <w:rPr>
+          <w:rFonts w:ascii="Arial" w:hAnsi="Arial" w:cs="Arial"/>
+          <w:color w:val="000000"/>
+          <w:sz w:val="21"/>
+          <w:szCs w:val="21"/>
+        </w:rPr>
+        <w:t xml:space="preserve"> </w:t>
+      </w:r>
+      <w:r>
+        <w:rPr>
+          <w:rFonts w:ascii="Arial" w:hAnsi="Arial" w:cs="Arial"/>
+          <w:color w:val="000000"/>
+          <w:sz w:val="21"/>
+          <w:szCs w:val="21"/>
+        </w:rPr>
+        <w:t>所以如果要使用反斜杠表示路径，则必须</w:t>
+      </w:r>
+      <w:proofErr w:type="gramStart"/>
+      <w:r>
+        <w:rPr>
+          <w:rFonts w:ascii="Arial" w:hAnsi="Arial" w:cs="Arial"/>
+          <w:color w:val="000000"/>
+          <w:sz w:val="21"/>
+          <w:szCs w:val="21"/>
+        </w:rPr>
+        <w:t>使用</w:t>
+      </w:r>
+      <w:r>
+        <w:rPr>
+          <w:rFonts w:ascii="Arial" w:hAnsi="Arial" w:cs="Arial"/>
+          <w:color w:val="FF0000"/>
+          <w:sz w:val="21"/>
+          <w:szCs w:val="21"/>
+        </w:rPr>
+        <w:t>双反斜杠</w:t>
+      </w:r>
+      <w:proofErr w:type="gramEnd"/>
+      <w:r>
+        <w:rPr>
+          <w:rFonts w:ascii="Arial" w:hAnsi="Arial" w:cs="Arial"/>
+          <w:color w:val="FF0000"/>
+          <w:sz w:val="21"/>
+          <w:szCs w:val="21"/>
+        </w:rPr>
+        <w:t>。</w:t>
+      </w:r>
+    </w:p>
+    <w:p>
+      <w:pPr>
+        <w:pStyle w:val="HTML"/>
+        <w:shd w:val="clear" w:color="auto" w:fill="F5F5F5"/>
+        <w:rPr>
+          <w:color w:val="000000"/>
+        </w:rPr>
+      </w:pPr>
+      <w:r>
+        <w:rPr>
+          <w:color w:val="800000"/>
+        </w:rPr>
+        <w:t xml:space="preserve">　'C:\\Users\\Administrator\\Desktop\\image\\cork.jpg'</w:t>
+      </w:r>
+    </w:p>
+    <w:p>
+      <w:pPr>
+        <w:pStyle w:val="aa"/>
+        <w:spacing w:before="150" w:beforeAutospacing="0" w:after="150" w:afterAutospacing="0"/>
+        <w:rPr>
+          <w:rFonts w:ascii="Arial" w:hAnsi="Arial" w:cs="Arial"/>
+          <w:color w:val="000000"/>
+          <w:sz w:val="21"/>
+          <w:szCs w:val="21"/>
+        </w:rPr>
+      </w:pPr>
+      <w:r>
+        <w:rPr>
+          <w:rFonts w:ascii="Arial" w:hAnsi="Arial" w:cs="Arial"/>
+          <w:color w:val="000000"/>
+          <w:sz w:val="21"/>
+          <w:szCs w:val="21"/>
+        </w:rPr>
+        <w:t xml:space="preserve">　　</w:t>
+      </w:r>
+      <w:r>
+        <w:rPr>
+          <w:rFonts w:ascii="Arial" w:hAnsi="Arial" w:cs="Arial"/>
+          <w:color w:val="FF0000"/>
+          <w:sz w:val="21"/>
+          <w:szCs w:val="21"/>
+          <w:shd w:val="clear" w:color="auto" w:fill="FFFF00"/>
+        </w:rPr>
+        <w:t>原始字符串</w:t>
+      </w:r>
+      <w:r>
+        <w:rPr>
+          <w:rFonts w:ascii="Arial" w:hAnsi="Arial" w:cs="Arial"/>
+          <w:color w:val="FF0000"/>
+          <w:sz w:val="21"/>
+          <w:szCs w:val="21"/>
+          <w:shd w:val="clear" w:color="auto" w:fill="FFFF00"/>
+        </w:rPr>
+        <w:t xml:space="preserve"> r''</w:t>
+      </w:r>
+      <w:r>
+        <w:rPr>
+          <w:rFonts w:ascii="Arial" w:hAnsi="Arial" w:cs="Arial"/>
+          <w:color w:val="000000"/>
+          <w:sz w:val="21"/>
+          <w:szCs w:val="21"/>
+        </w:rPr>
+        <w:t>：可以使用</w:t>
+      </w:r>
+      <w:r>
+        <w:rPr>
+          <w:rFonts w:ascii="Arial" w:hAnsi="Arial" w:cs="Arial"/>
+          <w:color w:val="FF0000"/>
+          <w:sz w:val="21"/>
+          <w:szCs w:val="21"/>
+          <w:shd w:val="clear" w:color="auto" w:fill="FFFF00"/>
+        </w:rPr>
+        <w:t>原始字符串</w:t>
+      </w:r>
+      <w:r>
+        <w:rPr>
+          <w:rFonts w:ascii="Arial" w:hAnsi="Arial" w:cs="Arial"/>
+          <w:color w:val="FF0000"/>
+          <w:sz w:val="21"/>
+          <w:szCs w:val="21"/>
+          <w:shd w:val="clear" w:color="auto" w:fill="FFFF00"/>
+        </w:rPr>
+        <w:t>+</w:t>
+      </w:r>
+      <w:r>
+        <w:rPr>
+          <w:rFonts w:ascii="Arial" w:hAnsi="Arial" w:cs="Arial"/>
+          <w:color w:val="FF0000"/>
+          <w:sz w:val="21"/>
+          <w:szCs w:val="21"/>
+          <w:shd w:val="clear" w:color="auto" w:fill="FFFF00"/>
+        </w:rPr>
+        <w:t>单反斜杠</w:t>
+      </w:r>
+      <w:r>
+        <w:rPr>
+          <w:rFonts w:ascii="Arial" w:hAnsi="Arial" w:cs="Arial"/>
+          <w:color w:val="FF0000"/>
+          <w:sz w:val="21"/>
+          <w:szCs w:val="21"/>
+          <w:shd w:val="clear" w:color="auto" w:fill="FFFF00"/>
+        </w:rPr>
+        <w:t>‘\’</w:t>
+      </w:r>
+      <w:r>
+        <w:rPr>
+          <w:rFonts w:ascii="Arial" w:hAnsi="Arial" w:cs="Arial"/>
+          <w:color w:val="000000"/>
+          <w:sz w:val="21"/>
+          <w:szCs w:val="21"/>
+        </w:rPr>
+        <w:t>的方式表示路径</w:t>
+      </w:r>
+    </w:p>
+    <w:p>
+      <w:pPr>
+        <w:pStyle w:val="HTML"/>
+        <w:shd w:val="clear" w:color="auto" w:fill="F5F5F5"/>
+        <w:rPr>
+          <w:color w:val="000000"/>
+        </w:rPr>
+      </w:pPr>
+      <w:proofErr w:type="spellStart"/>
+      <w:proofErr w:type="gramStart"/>
+      <w:r>
+        <w:rPr>
+          <w:color w:val="000000"/>
+        </w:rPr>
+        <w:t>r</w:t>
+      </w:r>
+      <w:r>
+        <w:rPr>
+          <w:color w:val="800000"/>
+        </w:rPr>
+        <w:t>'C</w:t>
+      </w:r>
+      <w:proofErr w:type="spellEnd"/>
+      <w:r>
+        <w:rPr>
+          <w:color w:val="800000"/>
+        </w:rPr>
+        <w:t>:\Users\Administrator\Desktop\image\cork.jpg</w:t>
+      </w:r>
+      <w:proofErr w:type="gramEnd"/>
+      <w:r>
+        <w:rPr>
+          <w:color w:val="800000"/>
+        </w:rPr>
+        <w:t>'</w:t>
+      </w:r>
+    </w:p>
+    <w:p>
+      <w:pPr>
+        <w:pStyle w:val="aa"/>
+        <w:spacing w:before="150" w:beforeAutospacing="0" w:after="150" w:afterAutospacing="0"/>
+        <w:rPr>
+          <w:rFonts w:ascii="Arial" w:hAnsi="Arial" w:cs="Arial"/>
+          <w:color w:val="000000"/>
+          <w:sz w:val="21"/>
+          <w:szCs w:val="21"/>
+        </w:rPr>
+      </w:pPr>
+      <w:r>
+        <w:rPr>
+          <w:rFonts w:ascii="Arial" w:hAnsi="Arial" w:cs="Arial"/>
+          <w:color w:val="000000"/>
+          <w:sz w:val="21"/>
+          <w:szCs w:val="21"/>
+        </w:rPr>
+        <w:t xml:space="preserve">　　</w:t>
+      </w:r>
+      <w:r>
+        <w:rPr>
+          <w:rFonts w:ascii="Arial" w:hAnsi="Arial" w:cs="Arial" w:hint="eastAsia"/>
+          <w:color w:val="000000"/>
+          <w:sz w:val="21"/>
+          <w:szCs w:val="21"/>
+        </w:rPr>
+        <w:t>附：推荐这种方法，路径前加</w:t>
+      </w:r>
+      <w:r>
+        <w:rPr>
+          <w:rFonts w:ascii="Arial" w:hAnsi="Arial" w:cs="Arial" w:hint="eastAsia"/>
+          <w:color w:val="000000"/>
+          <w:sz w:val="21"/>
+          <w:szCs w:val="21"/>
+        </w:rPr>
+        <w:t>r</w:t>
+      </w:r>
+      <w:r>
+        <w:rPr>
+          <w:rFonts w:ascii="Arial" w:hAnsi="Arial" w:cs="Arial" w:hint="eastAsia"/>
+          <w:color w:val="000000"/>
+          <w:sz w:val="21"/>
+          <w:szCs w:val="21"/>
+        </w:rPr>
+        <w:t>即可</w:t>
+      </w:r>
+    </w:p>
+    <w:p>
+      <w:pPr>
+        <w:pStyle w:val="aa"/>
+        <w:spacing w:before="150" w:beforeAutospacing="0" w:after="150" w:afterAutospacing="0"/>
+        <w:ind w:firstLineChars="200" w:firstLine="420"/>
+        <w:rPr>
+          <w:rFonts w:ascii="Arial" w:hAnsi="Arial" w:cs="Arial"/>
+          <w:color w:val="000000"/>
+          <w:sz w:val="21"/>
+          <w:szCs w:val="21"/>
+        </w:rPr>
+      </w:pPr>
+      <w:r>
+        <w:rPr>
+          <w:rFonts w:ascii="Arial" w:hAnsi="Arial" w:cs="Arial"/>
+          <w:color w:val="000000"/>
+          <w:sz w:val="21"/>
+          <w:szCs w:val="21"/>
+        </w:rPr>
+        <w:t>斜杠</w:t>
+      </w:r>
+      <w:r>
+        <w:rPr>
+          <w:rFonts w:ascii="Arial" w:hAnsi="Arial" w:cs="Arial"/>
+          <w:color w:val="000000"/>
+          <w:sz w:val="21"/>
+          <w:szCs w:val="21"/>
+        </w:rPr>
+        <w:t>‘/’</w:t>
+      </w:r>
+      <w:r>
+        <w:rPr>
+          <w:rFonts w:ascii="Arial" w:hAnsi="Arial" w:cs="Arial"/>
+          <w:color w:val="000000"/>
+          <w:sz w:val="21"/>
+          <w:szCs w:val="21"/>
+        </w:rPr>
+        <w:t>：为了避免转义符</w:t>
+      </w:r>
+      <w:r>
+        <w:rPr>
+          <w:rFonts w:ascii="Arial" w:hAnsi="Arial" w:cs="Arial"/>
+          <w:color w:val="000000"/>
+          <w:sz w:val="21"/>
+          <w:szCs w:val="21"/>
+        </w:rPr>
+        <w:t xml:space="preserve"> ‘\’ </w:t>
+      </w:r>
+      <w:r>
+        <w:rPr>
+          <w:rFonts w:ascii="Arial" w:hAnsi="Arial" w:cs="Arial"/>
+          <w:color w:val="000000"/>
+          <w:sz w:val="21"/>
+          <w:szCs w:val="21"/>
+        </w:rPr>
+        <w:t>和</w:t>
+      </w:r>
+      <w:r>
+        <w:rPr>
+          <w:rFonts w:ascii="Arial" w:hAnsi="Arial" w:cs="Arial"/>
+          <w:color w:val="000000"/>
+          <w:sz w:val="21"/>
+          <w:szCs w:val="21"/>
+        </w:rPr>
+        <w:t xml:space="preserve"> </w:t>
+      </w:r>
+      <w:r>
+        <w:rPr>
+          <w:rFonts w:ascii="Arial" w:hAnsi="Arial" w:cs="Arial"/>
+          <w:color w:val="000000"/>
+          <w:sz w:val="21"/>
+          <w:szCs w:val="21"/>
+        </w:rPr>
+        <w:t>原始字符串的麻烦，可以直接用</w:t>
+      </w:r>
+      <w:r>
+        <w:rPr>
+          <w:rFonts w:ascii="Arial" w:hAnsi="Arial" w:cs="Arial"/>
+          <w:color w:val="000000"/>
+          <w:sz w:val="21"/>
+          <w:szCs w:val="21"/>
+        </w:rPr>
+        <w:t xml:space="preserve"> </w:t>
+      </w:r>
+      <w:r>
+        <w:rPr>
+          <w:rFonts w:ascii="Arial" w:hAnsi="Arial" w:cs="Arial"/>
+          <w:color w:val="000000"/>
+          <w:sz w:val="21"/>
+          <w:szCs w:val="21"/>
+        </w:rPr>
+        <w:t>斜杠</w:t>
+      </w:r>
+      <w:r>
+        <w:rPr>
+          <w:rFonts w:ascii="Arial" w:hAnsi="Arial" w:cs="Arial"/>
+          <w:color w:val="000000"/>
+          <w:sz w:val="21"/>
+          <w:szCs w:val="21"/>
+        </w:rPr>
+        <w:t>‘/’</w:t>
+      </w:r>
+      <w:r>
+        <w:rPr>
+          <w:rFonts w:ascii="Arial" w:hAnsi="Arial" w:cs="Arial"/>
+          <w:color w:val="000000"/>
+          <w:sz w:val="21"/>
+          <w:szCs w:val="21"/>
+        </w:rPr>
+        <w:t>，</w:t>
+      </w:r>
+      <w:r>
+        <w:rPr>
+          <w:rFonts w:ascii="Arial" w:hAnsi="Arial" w:cs="Arial"/>
+          <w:color w:val="000000"/>
+          <w:sz w:val="21"/>
+          <w:szCs w:val="21"/>
+        </w:rPr>
+        <w:t>python</w:t>
+      </w:r>
+      <w:r>
+        <w:rPr>
+          <w:rFonts w:ascii="Arial" w:hAnsi="Arial" w:cs="Arial"/>
+          <w:color w:val="000000"/>
+          <w:sz w:val="21"/>
+          <w:szCs w:val="21"/>
+        </w:rPr>
+        <w:t>中是承认</w:t>
+      </w:r>
+      <w:r>
+        <w:rPr>
+          <w:rFonts w:ascii="Arial" w:hAnsi="Arial" w:cs="Arial"/>
+          <w:color w:val="000000"/>
+          <w:sz w:val="21"/>
+          <w:szCs w:val="21"/>
+        </w:rPr>
+        <w:t>‘/’</w:t>
+      </w:r>
+      <w:r>
+        <w:rPr>
+          <w:rFonts w:ascii="Arial" w:hAnsi="Arial" w:cs="Arial"/>
+          <w:color w:val="000000"/>
+          <w:sz w:val="21"/>
+          <w:szCs w:val="21"/>
+        </w:rPr>
+        <w:t>用于路径分割符号的。</w:t>
+      </w:r>
+    </w:p>
+    <w:tbl>
+      <w:tblPr>
+        <w:tblW w:w="13248" w:type="dxa"/>
+        <w:tblBorders>
+          <w:top w:val="single" w:sz="6" w:space="0" w:color="C0C0C0"/>
+          <w:left w:val="single" w:sz="6" w:space="0" w:color="C0C0C0"/>
+          <w:bottom w:val="single" w:sz="6" w:space="0" w:color="C0C0C0"/>
+          <w:right w:val="single" w:sz="6" w:space="0" w:color="C0C0C0"/>
+        </w:tblBorders>
+        <w:tblCellMar>
+          <w:left w:w="0" w:type="dxa"/>
+          <w:right w:w="0" w:type="dxa"/>
+        </w:tblCellMar>
+        <w:tblLook w:val="04A0" w:firstRow="1" w:lastRow="0" w:firstColumn="1" w:lastColumn="0" w:noHBand="0" w:noVBand="1"/>
+      </w:tblPr>
+      <w:tblGrid>
+        <w:gridCol w:w="1067"/>
+        <w:gridCol w:w="12181"/>
+      </w:tblGrid>
+      <w:tr>
+        <w:tc>
+          <w:tcPr>
+            <w:tcW w:w="0" w:type="auto"/>
+            <w:tcBorders>
+              <w:top w:val="single" w:sz="6" w:space="0" w:color="C0C0C0"/>
+              <w:left w:val="single" w:sz="6" w:space="0" w:color="C0C0C0"/>
+              <w:bottom w:val="single" w:sz="6" w:space="0" w:color="C0C0C0"/>
+              <w:right w:val="single" w:sz="6" w:space="0" w:color="C0C0C0"/>
+            </w:tcBorders>
+            <w:tcMar>
+              <w:top w:w="120" w:type="dxa"/>
+              <w:left w:w="210" w:type="dxa"/>
+              <w:bottom w:w="120" w:type="dxa"/>
+              <w:right w:w="210" w:type="dxa"/>
+            </w:tcMar>
+            <w:vAlign w:val="center"/>
+            <w:hideMark/>
+          </w:tcPr>
+          <w:p>
+            <w:pPr>
+              <w:rPr>
+                <w:rFonts w:ascii="宋体" w:hAnsi="宋体" w:cs="宋体"/>
+                <w:sz w:val="24"/>
+                <w:szCs w:val="24"/>
+              </w:rPr>
+            </w:pPr>
+            <w:r>
+              <w:t>1</w:t>
+            </w:r>
+          </w:p>
+        </w:tc>
+        <w:tc>
+          <w:tcPr>
+            <w:tcW w:w="0" w:type="auto"/>
+            <w:tcBorders>
+              <w:top w:val="single" w:sz="6" w:space="0" w:color="C0C0C0"/>
+              <w:left w:val="single" w:sz="6" w:space="0" w:color="C0C0C0"/>
+              <w:bottom w:val="single" w:sz="6" w:space="0" w:color="C0C0C0"/>
+              <w:right w:val="single" w:sz="6" w:space="0" w:color="C0C0C0"/>
+            </w:tcBorders>
+            <w:tcMar>
+              <w:top w:w="120" w:type="dxa"/>
+              <w:left w:w="210" w:type="dxa"/>
+              <w:bottom w:w="120" w:type="dxa"/>
+              <w:right w:w="210" w:type="dxa"/>
+            </w:tcMar>
+            <w:vAlign w:val="center"/>
+            <w:hideMark/>
+          </w:tcPr>
+          <w:p>
+            <w:r>
+              <w:rPr>
+                <w:rStyle w:val="HTML1"/>
+              </w:rPr>
+              <w:t>'C:/Users/Administrator/Desktop/image/cork.jpg'</w:t>
+            </w:r>
+          </w:p>
+        </w:tc>
+      </w:tr>
+    </w:tbl>
+    <w:p>
+      <w:pPr>
+        <w:pStyle w:val="aa"/>
+        <w:spacing w:before="150" w:beforeAutospacing="0" w:after="150" w:afterAutospacing="0"/>
+        <w:rPr>
+          <w:rFonts w:ascii="Arial" w:hAnsi="Arial" w:cs="Arial"/>
+          <w:color w:val="000000"/>
+          <w:sz w:val="21"/>
+          <w:szCs w:val="21"/>
+        </w:rPr>
+      </w:pPr>
+      <w:r>
+        <w:rPr>
+          <w:rFonts w:ascii="Arial" w:hAnsi="Arial" w:cs="Arial" w:hint="eastAsia"/>
+          <w:color w:val="000000"/>
+          <w:sz w:val="21"/>
+          <w:szCs w:val="21"/>
+        </w:rPr>
+        <w:t xml:space="preserve"> </w:t>
+      </w:r>
+      <w:r>
+        <w:rPr>
+          <w:rFonts w:ascii="Arial" w:hAnsi="Arial" w:cs="Arial"/>
+          <w:color w:val="000000"/>
+          <w:sz w:val="21"/>
+          <w:szCs w:val="21"/>
+        </w:rPr>
+        <w:t xml:space="preserve">   </w:t>
+      </w:r>
+      <w:r>
+        <w:rPr>
+          <w:rFonts w:ascii="Arial" w:hAnsi="Arial" w:cs="Arial" w:hint="eastAsia"/>
+          <w:color w:val="000000"/>
+          <w:sz w:val="21"/>
+          <w:szCs w:val="21"/>
+        </w:rPr>
+        <w:t>附：这种方法不需要</w:t>
+      </w:r>
+      <w:r>
+        <w:rPr>
+          <w:rFonts w:ascii="Arial" w:hAnsi="Arial" w:cs="Arial" w:hint="eastAsia"/>
+          <w:color w:val="000000"/>
+          <w:sz w:val="21"/>
+          <w:szCs w:val="21"/>
+        </w:rPr>
+        <w:t>r</w:t>
+      </w:r>
+      <w:r>
+        <w:rPr>
+          <w:rFonts w:ascii="Arial" w:hAnsi="Arial" w:cs="Arial"/>
+          <w:color w:val="000000"/>
+          <w:sz w:val="21"/>
+          <w:szCs w:val="21"/>
+        </w:rPr>
+        <w:t>,</w:t>
+      </w:r>
+      <w:r>
+        <w:rPr>
+          <w:rFonts w:ascii="Arial" w:hAnsi="Arial" w:cs="Arial" w:hint="eastAsia"/>
+          <w:color w:val="000000"/>
+          <w:sz w:val="21"/>
+          <w:szCs w:val="21"/>
+        </w:rPr>
+        <w:t>直接将反斜杆修改成斜杆</w:t>
+      </w:r>
+    </w:p>
+    <w:p>
+      <w:pPr>
+        <w:pStyle w:val="aa"/>
+        <w:spacing w:before="150" w:beforeAutospacing="0" w:after="150" w:afterAutospacing="0"/>
+        <w:rPr>
+          <w:rFonts w:ascii="Arial" w:hAnsi="Arial" w:cs="Arial"/>
+          <w:color w:val="000000"/>
+          <w:sz w:val="21"/>
+          <w:szCs w:val="21"/>
+        </w:rPr>
+      </w:pPr>
+      <w:r>
+        <w:rPr>
+          <w:rFonts w:ascii="Arial" w:hAnsi="Arial" w:cs="Arial"/>
+          <w:color w:val="000000"/>
+          <w:sz w:val="21"/>
+          <w:szCs w:val="21"/>
+        </w:rPr>
+        <w:t> 2</w:t>
+      </w:r>
+      <w:r>
+        <w:rPr>
+          <w:rFonts w:ascii="Arial" w:hAnsi="Arial" w:cs="Arial"/>
+          <w:color w:val="000000"/>
+          <w:sz w:val="21"/>
+          <w:szCs w:val="21"/>
+        </w:rPr>
+        <w:t>、</w:t>
+      </w:r>
+      <w:r>
+        <w:rPr>
+          <w:rFonts w:ascii="Arial" w:hAnsi="Arial" w:cs="Arial"/>
+          <w:color w:val="FF0000"/>
+          <w:sz w:val="21"/>
+          <w:szCs w:val="21"/>
+          <w:shd w:val="clear" w:color="auto" w:fill="FFFF00"/>
+        </w:rPr>
+        <w:t>相对路径</w:t>
+      </w:r>
+    </w:p>
+    <w:p>
+      <w:pPr>
+        <w:pStyle w:val="aa"/>
+        <w:spacing w:before="150" w:beforeAutospacing="0" w:after="150" w:afterAutospacing="0"/>
+        <w:rPr>
+          <w:rFonts w:ascii="Arial" w:hAnsi="Arial" w:cs="Arial"/>
+          <w:color w:val="000000"/>
+          <w:sz w:val="21"/>
+          <w:szCs w:val="21"/>
+        </w:rPr>
+      </w:pPr>
+      <w:r>
+        <w:rPr>
+          <w:rFonts w:ascii="Arial" w:hAnsi="Arial" w:cs="Arial"/>
+          <w:color w:val="000000"/>
+          <w:sz w:val="21"/>
+          <w:szCs w:val="21"/>
+        </w:rPr>
+        <w:t xml:space="preserve">　　</w:t>
+      </w:r>
+      <w:proofErr w:type="gramStart"/>
+      <w:r>
+        <w:rPr>
+          <w:rFonts w:ascii="Arial" w:hAnsi="Arial" w:cs="Arial"/>
+          <w:color w:val="000000"/>
+          <w:sz w:val="21"/>
+          <w:szCs w:val="21"/>
+        </w:rPr>
+        <w:t>./</w:t>
+      </w:r>
+      <w:proofErr w:type="gramEnd"/>
+      <w:r>
+        <w:rPr>
+          <w:rFonts w:ascii="Arial" w:hAnsi="Arial" w:cs="Arial"/>
+          <w:color w:val="000000"/>
+          <w:sz w:val="21"/>
+          <w:szCs w:val="21"/>
+        </w:rPr>
+        <w:t xml:space="preserve">Images       </w:t>
+      </w:r>
+      <w:r>
+        <w:rPr>
+          <w:rFonts w:ascii="Arial" w:hAnsi="Arial" w:cs="Arial"/>
+          <w:color w:val="000000"/>
+          <w:sz w:val="21"/>
+          <w:szCs w:val="21"/>
+        </w:rPr>
+        <w:t>表示当前目录下的</w:t>
+      </w:r>
+      <w:r>
+        <w:rPr>
+          <w:rFonts w:ascii="Arial" w:hAnsi="Arial" w:cs="Arial"/>
+          <w:color w:val="000000"/>
+          <w:sz w:val="21"/>
+          <w:szCs w:val="21"/>
+        </w:rPr>
+        <w:t xml:space="preserve"> Images</w:t>
+      </w:r>
+      <w:r>
+        <w:rPr>
+          <w:rFonts w:ascii="Arial" w:hAnsi="Arial" w:cs="Arial"/>
+          <w:color w:val="000000"/>
+          <w:sz w:val="21"/>
+          <w:szCs w:val="21"/>
+        </w:rPr>
+        <w:t>文件夹</w:t>
+      </w:r>
+    </w:p>
+    <w:p>
+      <w:pPr>
+        <w:pStyle w:val="aa"/>
+        <w:spacing w:before="150" w:beforeAutospacing="0" w:after="150" w:afterAutospacing="0"/>
+        <w:rPr>
+          <w:rFonts w:ascii="Arial" w:hAnsi="Arial" w:cs="Arial"/>
+          <w:color w:val="000000"/>
+          <w:sz w:val="21"/>
+          <w:szCs w:val="21"/>
+        </w:rPr>
+      </w:pPr>
+      <w:r>
+        <w:rPr>
+          <w:rFonts w:ascii="Arial" w:hAnsi="Arial" w:cs="Arial"/>
+          <w:color w:val="000000"/>
+          <w:sz w:val="21"/>
+          <w:szCs w:val="21"/>
+        </w:rPr>
+        <w:t xml:space="preserve">　　</w:t>
+      </w:r>
+      <w:proofErr w:type="gramStart"/>
+      <w:r>
+        <w:rPr>
+          <w:rFonts w:ascii="Arial" w:hAnsi="Arial" w:cs="Arial"/>
+          <w:color w:val="000000"/>
+          <w:sz w:val="21"/>
+          <w:szCs w:val="21"/>
+        </w:rPr>
+        <w:t>..</w:t>
+      </w:r>
+      <w:proofErr w:type="gramEnd"/>
+      <w:r>
+        <w:rPr>
+          <w:rFonts w:ascii="Arial" w:hAnsi="Arial" w:cs="Arial"/>
+          <w:color w:val="000000"/>
+          <w:sz w:val="21"/>
+          <w:szCs w:val="21"/>
+        </w:rPr>
+        <w:t xml:space="preserve">/Images      </w:t>
+      </w:r>
+      <w:r>
+        <w:rPr>
+          <w:rFonts w:ascii="Arial" w:hAnsi="Arial" w:cs="Arial"/>
+          <w:color w:val="000000"/>
+          <w:sz w:val="21"/>
+          <w:szCs w:val="21"/>
+        </w:rPr>
+        <w:t>表示当前目录的上一层目录下的</w:t>
+      </w:r>
+      <w:r>
+        <w:rPr>
+          <w:rFonts w:ascii="Arial" w:hAnsi="Arial" w:cs="Arial"/>
+          <w:color w:val="000000"/>
+          <w:sz w:val="21"/>
+          <w:szCs w:val="21"/>
+        </w:rPr>
+        <w:t>Images</w:t>
+      </w:r>
+      <w:r>
+        <w:rPr>
+          <w:rFonts w:ascii="Arial" w:hAnsi="Arial" w:cs="Arial"/>
+          <w:color w:val="000000"/>
+          <w:sz w:val="21"/>
+          <w:szCs w:val="21"/>
+        </w:rPr>
+        <w:t>文件夹</w:t>
+      </w:r>
+    </w:p>
+    <w:p>
+      <w:pPr>
+        <w:pStyle w:val="aa"/>
+        <w:spacing w:before="150" w:beforeAutospacing="0" w:after="150" w:afterAutospacing="0"/>
+        <w:rPr>
+          <w:rFonts w:ascii="Arial" w:hAnsi="Arial" w:cs="Arial"/>
+          <w:color w:val="000000"/>
+          <w:sz w:val="21"/>
+          <w:szCs w:val="21"/>
+        </w:rPr>
+      </w:pPr>
+      <w:r>
+        <w:rPr>
+          <w:rFonts w:ascii="Arial" w:hAnsi="Arial" w:cs="Arial"/>
+          <w:color w:val="000000"/>
+          <w:sz w:val="21"/>
+          <w:szCs w:val="21"/>
+        </w:rPr>
+        <w:t xml:space="preserve">　　</w:t>
+      </w:r>
+      <w:r>
+        <w:rPr>
+          <w:rFonts w:ascii="Arial" w:hAnsi="Arial" w:cs="Arial"/>
+          <w:color w:val="000000"/>
+          <w:sz w:val="21"/>
+          <w:szCs w:val="21"/>
+        </w:rPr>
+        <w:t xml:space="preserve">/Images        </w:t>
+      </w:r>
+      <w:r>
+        <w:rPr>
+          <w:rFonts w:ascii="Arial" w:hAnsi="Arial" w:cs="Arial"/>
+          <w:color w:val="000000"/>
+          <w:sz w:val="21"/>
+          <w:szCs w:val="21"/>
+        </w:rPr>
+        <w:t>表示，项目根目录</w:t>
+      </w:r>
+    </w:p>
+    <w:p>
+      <w:pPr>
+        <w:pStyle w:val="aa"/>
+        <w:spacing w:before="150" w:beforeAutospacing="0" w:after="150" w:afterAutospacing="0"/>
+        <w:rPr>
+          <w:rFonts w:ascii="Arial" w:hAnsi="Arial" w:cs="Arial"/>
+          <w:color w:val="000000"/>
+          <w:sz w:val="21"/>
+          <w:szCs w:val="21"/>
+        </w:rPr>
+      </w:pPr>
+      <w:r>
+        <w:rPr>
+          <w:rFonts w:ascii="Arial" w:hAnsi="Arial" w:cs="Arial"/>
+          <w:color w:val="000000"/>
+          <w:sz w:val="21"/>
+          <w:szCs w:val="21"/>
+        </w:rPr>
+        <w:t>3</w:t>
+      </w:r>
+      <w:r>
+        <w:rPr>
+          <w:rFonts w:ascii="Arial" w:hAnsi="Arial" w:cs="Arial"/>
+          <w:color w:val="000000"/>
+          <w:sz w:val="21"/>
+          <w:szCs w:val="21"/>
+        </w:rPr>
+        <w:t>、</w:t>
+      </w:r>
+      <w:r>
+        <w:rPr>
+          <w:rFonts w:ascii="Arial" w:hAnsi="Arial" w:cs="Arial"/>
+          <w:color w:val="FF0000"/>
+          <w:sz w:val="21"/>
+          <w:szCs w:val="21"/>
+          <w:shd w:val="clear" w:color="auto" w:fill="FFFF00"/>
+        </w:rPr>
+        <w:t>资源文件路径问题</w:t>
+      </w:r>
+    </w:p>
+    <w:p>
+      <w:pPr>
+        <w:pStyle w:val="aa"/>
+        <w:spacing w:before="150" w:beforeAutospacing="0" w:after="150" w:afterAutospacing="0"/>
+        <w:rPr>
+          <w:rFonts w:ascii="Arial" w:hAnsi="Arial" w:cs="Arial"/>
+          <w:color w:val="000000"/>
+          <w:sz w:val="21"/>
+          <w:szCs w:val="21"/>
+        </w:rPr>
+      </w:pPr>
+      <w:r>
+        <w:rPr>
+          <w:rFonts w:ascii="Arial" w:hAnsi="Arial" w:cs="Arial"/>
+          <w:color w:val="000000"/>
+          <w:sz w:val="21"/>
+          <w:szCs w:val="21"/>
+        </w:rPr>
+        <w:t xml:space="preserve">　　图片资源变成</w:t>
+      </w:r>
+      <w:proofErr w:type="spellStart"/>
+      <w:r>
+        <w:rPr>
+          <w:rFonts w:ascii="Arial" w:hAnsi="Arial" w:cs="Arial"/>
+          <w:color w:val="000000"/>
+          <w:sz w:val="21"/>
+          <w:szCs w:val="21"/>
+        </w:rPr>
+        <w:t>rc</w:t>
+      </w:r>
+      <w:proofErr w:type="spellEnd"/>
+      <w:r>
+        <w:rPr>
+          <w:rFonts w:ascii="Arial" w:hAnsi="Arial" w:cs="Arial"/>
+          <w:color w:val="000000"/>
+          <w:sz w:val="21"/>
+          <w:szCs w:val="21"/>
+        </w:rPr>
+        <w:t>文件的方法</w:t>
+      </w:r>
+    </w:p>
+    <w:p>
+      <w:pPr>
+        <w:pStyle w:val="aa"/>
+        <w:numPr>
+          <w:ilvl w:val="0"/>
+          <w:numId w:val="5"/>
+        </w:numPr>
+        <w:spacing w:before="150" w:beforeAutospacing="0" w:after="150" w:afterAutospacing="0"/>
+        <w:rPr>
+          <w:rFonts w:ascii="Arial" w:hAnsi="Arial" w:cs="Arial"/>
+          <w:color w:val="000000"/>
+          <w:sz w:val="21"/>
+          <w:szCs w:val="21"/>
+        </w:rPr>
+      </w:pPr>
+      <w:r>
+        <w:rPr>
+          <w:rFonts w:ascii="Arial" w:hAnsi="Arial" w:cs="Arial"/>
+          <w:color w:val="000000"/>
+          <w:sz w:val="21"/>
+          <w:szCs w:val="21"/>
+        </w:rPr>
+        <w:lastRenderedPageBreak/>
+        <w:t>新建一个</w:t>
+      </w:r>
+      <w:r>
+        <w:rPr>
+          <w:rFonts w:ascii="Arial" w:hAnsi="Arial" w:cs="Arial"/>
+          <w:color w:val="000000"/>
+          <w:sz w:val="21"/>
+          <w:szCs w:val="21"/>
+        </w:rPr>
+        <w:t xml:space="preserve"> .</w:t>
+      </w:r>
+      <w:proofErr w:type="spellStart"/>
+      <w:r>
+        <w:rPr>
+          <w:rFonts w:ascii="Arial" w:hAnsi="Arial" w:cs="Arial"/>
+          <w:color w:val="000000"/>
+          <w:sz w:val="21"/>
+          <w:szCs w:val="21"/>
+        </w:rPr>
+        <w:t>qrc</w:t>
+      </w:r>
+      <w:proofErr w:type="spellEnd"/>
+      <w:r>
+        <w:rPr>
+          <w:rFonts w:ascii="Arial" w:hAnsi="Arial" w:cs="Arial"/>
+          <w:color w:val="000000"/>
+          <w:sz w:val="21"/>
+          <w:szCs w:val="21"/>
+        </w:rPr>
+        <w:t>的文件</w:t>
+      </w:r>
+    </w:p>
+    <w:p>
+      <w:pPr>
+        <w:pStyle w:val="aa"/>
+        <w:spacing w:before="150" w:beforeAutospacing="0" w:after="150" w:afterAutospacing="0"/>
+        <w:ind w:left="420"/>
+        <w:rPr>
+          <w:rFonts w:ascii="Arial" w:hAnsi="Arial" w:cs="Arial"/>
+          <w:color w:val="000000"/>
+          <w:sz w:val="21"/>
+          <w:szCs w:val="21"/>
+        </w:rPr>
+      </w:pPr>
+      <w:r>
+        <w:rPr>
+          <w:noProof/>
+        </w:rPr>
+        <w:drawing>
+          <wp:inline distT="0" distB="0" distL="0" distR="0" wp14:anchorId="6F6F84B2" wp14:editId="1CB9CA94">
+            <wp:extent cx="5274310" cy="2698115"/>
+            <wp:effectExtent l="0" t="0" r="2540" b="6985"/>
+            <wp:docPr id="18" name="图片 18"/>
+            <wp:cNvGraphicFramePr>
+              <a:graphicFrameLocks xmlns:a="http://schemas.openxmlformats.org/drawingml/2006/main" noChangeAspect="1"/>
+            </wp:cNvGraphicFramePr>
+            <a:graphic xmlns:a="http://schemas.openxmlformats.org/drawingml/2006/main">
+              <a:graphicData uri="http://schemas.openxmlformats.org/drawingml/2006/picture">
+                <pic:pic xmlns:pic="http://schemas.openxmlformats.org/drawingml/2006/picture">
+                  <pic:nvPicPr>
+                    <pic:cNvPr id="1" name=""/>
+                    <pic:cNvPicPr/>
+                  </pic:nvPicPr>
+                  <pic:blipFill>
+                    <a:blip r:embed="rId20"/>
+                    <a:stretch>
+                      <a:fillRect/>
+                    </a:stretch>
+                  </pic:blipFill>
+                  <pic:spPr>
+                    <a:xfrm>
+                      <a:off x="0" y="0"/>
+                      <a:ext cx="5274310" cy="2698115"/>
+                    </a:xfrm>
+                    <a:prstGeom prst="rect">
+                      <a:avLst/>
+                    </a:prstGeom>
+                  </pic:spPr>
+                </pic:pic>
+              </a:graphicData>
+            </a:graphic>
+          </wp:inline>
+        </w:drawing>
+      </w:r>
+    </w:p>
+    <w:p>
+      <w:pPr>
+        <w:pStyle w:val="aa"/>
+        <w:numPr>
+          <w:ilvl w:val="0"/>
+          <w:numId w:val="5"/>
+        </w:numPr>
+        <w:spacing w:before="150" w:beforeAutospacing="0" w:after="150" w:afterAutospacing="0"/>
+        <w:rPr>
+          <w:rFonts w:ascii="Arial" w:hAnsi="Arial" w:cs="Arial"/>
+          <w:color w:val="000000"/>
+          <w:sz w:val="21"/>
+          <w:szCs w:val="21"/>
+        </w:rPr>
+      </w:pPr>
+      <w:r>
+        <w:rPr>
+          <w:rFonts w:ascii="Arial" w:hAnsi="Arial" w:cs="Arial"/>
+          <w:color w:val="000000"/>
+          <w:sz w:val="21"/>
+          <w:szCs w:val="21"/>
+        </w:rPr>
+        <w:t>将写进</w:t>
+      </w:r>
+      <w:proofErr w:type="spellStart"/>
+      <w:r>
+        <w:rPr>
+          <w:rFonts w:ascii="Arial" w:hAnsi="Arial" w:cs="Arial"/>
+          <w:color w:val="000000"/>
+          <w:sz w:val="21"/>
+          <w:szCs w:val="21"/>
+        </w:rPr>
+        <w:t>qrc</w:t>
+      </w:r>
+      <w:proofErr w:type="spellEnd"/>
+      <w:r>
+        <w:rPr>
+          <w:rFonts w:ascii="Arial" w:hAnsi="Arial" w:cs="Arial"/>
+          <w:color w:val="000000"/>
+          <w:sz w:val="21"/>
+          <w:szCs w:val="21"/>
+        </w:rPr>
+        <w:t>的图片文件放进</w:t>
+      </w:r>
+      <w:proofErr w:type="spellStart"/>
+      <w:r>
+        <w:rPr>
+          <w:rFonts w:ascii="Arial" w:hAnsi="Arial" w:cs="Arial"/>
+          <w:color w:val="000000"/>
+          <w:sz w:val="21"/>
+          <w:szCs w:val="21"/>
+        </w:rPr>
+        <w:t>qrc</w:t>
+      </w:r>
+      <w:proofErr w:type="spellEnd"/>
+      <w:r>
+        <w:rPr>
+          <w:rFonts w:ascii="Arial" w:hAnsi="Arial" w:cs="Arial"/>
+          <w:color w:val="000000"/>
+          <w:sz w:val="21"/>
+          <w:szCs w:val="21"/>
+        </w:rPr>
+        <w:t>所在文件夹，并在该文件夹下写一个</w:t>
+      </w:r>
+      <w:proofErr w:type="spellStart"/>
+      <w:r>
+        <w:rPr>
+          <w:rFonts w:ascii="Arial" w:hAnsi="Arial" w:cs="Arial"/>
+          <w:color w:val="000000"/>
+          <w:sz w:val="21"/>
+          <w:szCs w:val="21"/>
+        </w:rPr>
+        <w:t>py</w:t>
+      </w:r>
+      <w:proofErr w:type="spellEnd"/>
+      <w:r>
+        <w:rPr>
+          <w:rFonts w:ascii="Arial" w:hAnsi="Arial" w:cs="Arial"/>
+          <w:color w:val="000000"/>
+          <w:sz w:val="21"/>
+          <w:szCs w:val="21"/>
+        </w:rPr>
+        <w:t>程序</w:t>
+      </w:r>
+    </w:p>
+    <w:p>
+      <w:pPr>
+        <w:pStyle w:val="aa"/>
+        <w:spacing w:before="150" w:beforeAutospacing="0" w:after="150" w:afterAutospacing="0"/>
+        <w:ind w:left="420"/>
+        <w:rPr>
+          <w:rFonts w:ascii="Arial" w:hAnsi="Arial" w:cs="Arial"/>
+          <w:color w:val="000000"/>
+          <w:sz w:val="21"/>
+          <w:szCs w:val="21"/>
+        </w:rPr>
+      </w:pPr>
+      <w:r>
+        <w:rPr>
+          <w:noProof/>
+        </w:rPr>
+        <w:drawing>
+          <wp:inline distT="0" distB="0" distL="0" distR="0" wp14:anchorId="1CA8C40E" wp14:editId="6AE07C67">
+            <wp:extent cx="5274310" cy="1815465"/>
+            <wp:effectExtent l="0" t="0" r="2540" b="0"/>
+            <wp:docPr id="19" name="图片 19"/>
+            <wp:cNvGraphicFramePr>
+              <a:graphicFrameLocks xmlns:a="http://schemas.openxmlformats.org/drawingml/2006/main" noChangeAspect="1"/>
+            </wp:cNvGraphicFramePr>
+            <a:graphic xmlns:a="http://schemas.openxmlformats.org/drawingml/2006/main">
+              <a:graphicData uri="http://schemas.openxmlformats.org/drawingml/2006/picture">
+                <pic:pic xmlns:pic="http://schemas.openxmlformats.org/drawingml/2006/picture">
+                  <pic:nvPicPr>
+                    <pic:cNvPr id="1" name=""/>
+                    <pic:cNvPicPr/>
+                  </pic:nvPicPr>
+                  <pic:blipFill>
+                    <a:blip r:embed="rId21"/>
+                    <a:stretch>
+                      <a:fillRect/>
+                    </a:stretch>
+                  </pic:blipFill>
+                  <pic:spPr>
+                    <a:xfrm>
+                      <a:off x="0" y="0"/>
+                      <a:ext cx="5274310" cy="1815465"/>
+                    </a:xfrm>
+                    <a:prstGeom prst="rect">
+                      <a:avLst/>
+                    </a:prstGeom>
+                  </pic:spPr>
+                </pic:pic>
+              </a:graphicData>
+            </a:graphic>
+          </wp:inline>
+        </w:drawing>
+      </w:r>
+    </w:p>
+    <w:p>
+      <w:pPr>
+        <w:pStyle w:val="aa"/>
+        <w:spacing w:before="150" w:beforeAutospacing="0" w:after="150" w:afterAutospacing="0"/>
+        <w:rPr>
+          <w:rFonts w:ascii="Arial" w:hAnsi="Arial" w:cs="Arial"/>
+          <w:color w:val="000000"/>
+          <w:sz w:val="21"/>
+          <w:szCs w:val="21"/>
+        </w:rPr>
+      </w:pPr>
+      <w:r>
+        <w:rPr>
+          <w:rFonts w:ascii="Arial" w:hAnsi="Arial" w:cs="Arial"/>
+          <w:color w:val="000000"/>
+          <w:sz w:val="21"/>
+          <w:szCs w:val="21"/>
+        </w:rPr>
+        <w:t xml:space="preserve">　　</w:t>
+      </w:r>
+      <w:r>
+        <w:rPr>
+          <w:rFonts w:ascii="Arial" w:hAnsi="Arial" w:cs="Arial"/>
+          <w:color w:val="000000"/>
+          <w:sz w:val="21"/>
+          <w:szCs w:val="21"/>
+        </w:rPr>
+        <w:t>c</w:t>
+      </w:r>
+      <w:r>
+        <w:rPr>
+          <w:rFonts w:ascii="Arial" w:hAnsi="Arial" w:cs="Arial"/>
+          <w:color w:val="000000"/>
+          <w:sz w:val="21"/>
+          <w:szCs w:val="21"/>
+        </w:rPr>
+        <w:t>、在调用资源图片文件的地方，地址一定要这么写</w:t>
+      </w:r>
+    </w:p>
+    <w:p>
+      <w:pPr>
+        <w:spacing w:line="285" w:lineRule="atLeast"/>
+        <w:rPr>
+          <w:rFonts w:ascii="Consolas" w:hAnsi="Consolas" w:cs="Arial"/>
+          <w:color w:val="000000"/>
+          <w:szCs w:val="21"/>
+        </w:rPr>
+      </w:pPr>
+      <w:r>
+        <w:rPr>
+          <w:rFonts w:ascii="Consolas" w:hAnsi="Consolas" w:cs="Arial"/>
+          <w:color w:val="0000FF"/>
+          <w:szCs w:val="21"/>
+        </w:rPr>
+        <w:t xml:space="preserve">　　　　</w:t>
+      </w:r>
+      <w:r>
+        <w:rPr>
+          <w:rFonts w:ascii="Consolas" w:hAnsi="Consolas" w:cs="Arial"/>
+          <w:color w:val="FF0000"/>
+          <w:szCs w:val="21"/>
+          <w:shd w:val="clear" w:color="auto" w:fill="FFFF00"/>
+        </w:rPr>
+        <w:t>r':/0102.png'</w:t>
+      </w:r>
+    </w:p>
+    <w:p>
+      <w:pPr>
+        <w:rPr>
+          <w:rFonts w:asciiTheme="minorEastAsia" w:hAnsiTheme="minorEastAsia"/>
+          <w:b/>
+          <w:bCs/>
+          <w:sz w:val="28"/>
+          <w:szCs w:val="28"/>
+        </w:rPr>
+      </w:pPr>
+    </w:p>
+    <w:p>
+      <w:pPr>
         <w:pStyle w:val="a3"/>
         <w:ind w:left="780" w:firstLineChars="0" w:firstLine="0"/>
         <w:rPr>
-          <w:rFonts w:asciiTheme="minorEastAsia" w:hAnsiTheme="minorEastAsia" w:hint="eastAsia"/>
+          <w:rFonts w:asciiTheme="minorEastAsia" w:hAnsiTheme="minorEastAsia"/>
+          <w:b/>
+          <w:bCs/>
           <w:sz w:val="28"/>
           <w:szCs w:val="28"/>
         </w:rPr>
@@ -1502,6 +3101,44 @@
     </w:sectPr>
   </w:body>
 </w:document>
+</file>
+
+<file path=word/endnotes.xml><?xml version="1.0" encoding="utf-8"?>
+<w:endnotes xmlns:wpc="http://schemas.microsoft.com/office/word/2010/wordprocessingCanvas" xmlns:cx="http://schemas.microsoft.com/office/drawing/2014/chartex" xmlns:cx1="http://schemas.microsoft.com/office/drawing/2015/9/8/chartex" xmlns:cx2="http://schemas.microsoft.com/office/drawing/2015/10/21/chartex" xmlns:cx3="http://schemas.microsoft.com/office/drawing/2016/5/9/chartex" xmlns:cx4="http://schemas.microsoft.com/office/drawing/2016/5/10/chartex" xmlns:cx5="http://schemas.microsoft.com/office/drawing/2016/5/11/chartex" xmlns:cx6="http://schemas.microsoft.com/office/drawing/2016/5/12/chartex" xmlns:cx7="http://schemas.microsoft.com/office/drawing/2016/5/13/chartex" xmlns:cx8="http://schemas.microsoft.com/office/drawing/2016/5/14/chartex" xmlns:mc="http://schemas.openxmlformats.org/markup-compatibility/2006" xmlns:aink="http://schemas.microsoft.com/office/drawing/2016/ink" xmlns:am3d="http://schemas.microsoft.com/office/drawing/2017/model3d" xmlns:o="urn:schemas-microsoft-com:office:office" xmlns:r="http://schemas.openxmlformats.org/officeDocument/2006/relationships" xmlns:m="http://schemas.openxmlformats.org/officeDocument/2006/math" xmlns:v="urn:schemas-microsoft-com:vml" xmlns:wp14="http://schemas.microsoft.com/office/word/2010/wordprocessingDrawing" xmlns:wp="http://schemas.openxmlformats.org/drawingml/2006/wordprocessingDrawing" xmlns:w10="urn:schemas-microsoft-com:office:word" xmlns:w="http://schemas.openxmlformats.org/wordprocessingml/2006/main" xmlns:w14="http://schemas.microsoft.com/office/word/2010/wordml" xmlns:w15="http://schemas.microsoft.com/office/word/2012/wordml" xmlns:w16cid="http://schemas.microsoft.com/office/word/2016/wordml/cid" xmlns:w16se="http://schemas.microsoft.com/office/word/2015/wordml/symex" xmlns:wpg="http://schemas.microsoft.com/office/word/2010/wordprocessingGroup" xmlns:wpi="http://schemas.microsoft.com/office/word/2010/wordprocessingInk" xmlns:wne="http://schemas.microsoft.com/office/word/2006/wordml" xmlns:wps="http://schemas.microsoft.com/office/word/2010/wordprocessingShape" mc:Ignorable="w14 w15 w16se w16cid wp14">
+  <w:endnote w:type="separator" w:id="-1">
+    <w:p>
+      <w:r>
+        <w:separator/>
+      </w:r>
+    </w:p>
+  </w:endnote>
+  <w:endnote w:type="continuationSeparator" w:id="0">
+    <w:p>
+      <w:r>
+        <w:continuationSeparator/>
+      </w:r>
+    </w:p>
+  </w:endnote>
+</w:endnotes>
+</file>
+
+<file path=word/footnotes.xml><?xml version="1.0" encoding="utf-8"?>
+<w:footnotes xmlns:wpc="http://schemas.microsoft.com/office/word/2010/wordprocessingCanvas" xmlns:cx="http://schemas.microsoft.com/office/drawing/2014/chartex" xmlns:cx1="http://schemas.microsoft.com/office/drawing/2015/9/8/chartex" xmlns:cx2="http://schemas.microsoft.com/office/drawing/2015/10/21/chartex" xmlns:cx3="http://schemas.microsoft.com/office/drawing/2016/5/9/chartex" xmlns:cx4="http://schemas.microsoft.com/office/drawing/2016/5/10/chartex" xmlns:cx5="http://schemas.microsoft.com/office/drawing/2016/5/11/chartex" xmlns:cx6="http://schemas.microsoft.com/office/drawing/2016/5/12/chartex" xmlns:cx7="http://schemas.microsoft.com/office/drawing/2016/5/13/chartex" xmlns:cx8="http://schemas.microsoft.com/office/drawing/2016/5/14/chartex" xmlns:mc="http://schemas.openxmlformats.org/markup-compatibility/2006" xmlns:aink="http://schemas.microsoft.com/office/drawing/2016/ink" xmlns:am3d="http://schemas.microsoft.com/office/drawing/2017/model3d" xmlns:o="urn:schemas-microsoft-com:office:office" xmlns:r="http://schemas.openxmlformats.org/officeDocument/2006/relationships" xmlns:m="http://schemas.openxmlformats.org/officeDocument/2006/math" xmlns:v="urn:schemas-microsoft-com:vml" xmlns:wp14="http://schemas.microsoft.com/office/word/2010/wordprocessingDrawing" xmlns:wp="http://schemas.openxmlformats.org/drawingml/2006/wordprocessingDrawing" xmlns:w10="urn:schemas-microsoft-com:office:word" xmlns:w="http://schemas.openxmlformats.org/wordprocessingml/2006/main" xmlns:w14="http://schemas.microsoft.com/office/word/2010/wordml" xmlns:w15="http://schemas.microsoft.com/office/word/2012/wordml" xmlns:w16cid="http://schemas.microsoft.com/office/word/2016/wordml/cid" xmlns:w16se="http://schemas.microsoft.com/office/word/2015/wordml/symex" xmlns:wpg="http://schemas.microsoft.com/office/word/2010/wordprocessingGroup" xmlns:wpi="http://schemas.microsoft.com/office/word/2010/wordprocessingInk" xmlns:wne="http://schemas.microsoft.com/office/word/2006/wordml" xmlns:wps="http://schemas.microsoft.com/office/word/2010/wordprocessingShape" mc:Ignorable="w14 w15 w16se w16cid wp14">
+  <w:footnote w:type="separator" w:id="-1">
+    <w:p>
+      <w:r>
+        <w:separator/>
+      </w:r>
+    </w:p>
+  </w:footnote>
+  <w:footnote w:type="continuationSeparator" w:id="0">
+    <w:p>
+      <w:r>
+        <w:continuationSeparator/>
+      </w:r>
+    </w:p>
+  </w:footnote>
+</w:footnotes>
 </file>
 
 <file path=word/numbering.xml><?xml version="1.0" encoding="utf-8"?>
@@ -1862,6 +3499,95 @@
       </w:pPr>
     </w:lvl>
   </w:abstractNum>
+  <w:abstractNum w:abstractNumId="4" w15:restartNumberingAfterBreak="0">
+    <w:nsid w:val="65D72714"/>
+    <w:multiLevelType w:val="hybridMultilevel"/>
+    <w:tmpl w:val="4808EEF8"/>
+    <w:lvl w:ilvl="0" w:tplc="63669E96">
+      <w:start w:val="1"/>
+      <w:numFmt w:val="lowerLetter"/>
+      <w:lvlText w:val="%1、"/>
+      <w:lvlJc w:val="left"/>
+      <w:pPr>
+        <w:ind w:left="780" w:hanging="360"/>
+      </w:pPr>
+      <w:rPr>
+        <w:rFonts w:hint="default"/>
+      </w:rPr>
+    </w:lvl>
+    <w:lvl w:ilvl="1" w:tplc="04090019" w:tentative="1">
+      <w:start w:val="1"/>
+      <w:numFmt w:val="lowerLetter"/>
+      <w:lvlText w:val="%2)"/>
+      <w:lvlJc w:val="left"/>
+      <w:pPr>
+        <w:ind w:left="1260" w:hanging="420"/>
+      </w:pPr>
+    </w:lvl>
+    <w:lvl w:ilvl="2" w:tplc="0409001B" w:tentative="1">
+      <w:start w:val="1"/>
+      <w:numFmt w:val="lowerRoman"/>
+      <w:lvlText w:val="%3."/>
+      <w:lvlJc w:val="right"/>
+      <w:pPr>
+        <w:ind w:left="1680" w:hanging="420"/>
+      </w:pPr>
+    </w:lvl>
+    <w:lvl w:ilvl="3" w:tplc="0409000F" w:tentative="1">
+      <w:start w:val="1"/>
+      <w:numFmt w:val="decimal"/>
+      <w:lvlText w:val="%4."/>
+      <w:lvlJc w:val="left"/>
+      <w:pPr>
+        <w:ind w:left="2100" w:hanging="420"/>
+      </w:pPr>
+    </w:lvl>
+    <w:lvl w:ilvl="4" w:tplc="04090019" w:tentative="1">
+      <w:start w:val="1"/>
+      <w:numFmt w:val="lowerLetter"/>
+      <w:lvlText w:val="%5)"/>
+      <w:lvlJc w:val="left"/>
+      <w:pPr>
+        <w:ind w:left="2520" w:hanging="420"/>
+      </w:pPr>
+    </w:lvl>
+    <w:lvl w:ilvl="5" w:tplc="0409001B" w:tentative="1">
+      <w:start w:val="1"/>
+      <w:numFmt w:val="lowerRoman"/>
+      <w:lvlText w:val="%6."/>
+      <w:lvlJc w:val="right"/>
+      <w:pPr>
+        <w:ind w:left="2940" w:hanging="420"/>
+      </w:pPr>
+    </w:lvl>
+    <w:lvl w:ilvl="6" w:tplc="0409000F" w:tentative="1">
+      <w:start w:val="1"/>
+      <w:numFmt w:val="decimal"/>
+      <w:lvlText w:val="%7."/>
+      <w:lvlJc w:val="left"/>
+      <w:pPr>
+        <w:ind w:left="3360" w:hanging="420"/>
+      </w:pPr>
+    </w:lvl>
+    <w:lvl w:ilvl="7" w:tplc="04090019" w:tentative="1">
+      <w:start w:val="1"/>
+      <w:numFmt w:val="lowerLetter"/>
+      <w:lvlText w:val="%8)"/>
+      <w:lvlJc w:val="left"/>
+      <w:pPr>
+        <w:ind w:left="3780" w:hanging="420"/>
+      </w:pPr>
+    </w:lvl>
+    <w:lvl w:ilvl="8" w:tplc="0409001B" w:tentative="1">
+      <w:start w:val="1"/>
+      <w:numFmt w:val="lowerRoman"/>
+      <w:lvlText w:val="%9."/>
+      <w:lvlJc w:val="right"/>
+      <w:pPr>
+        <w:ind w:left="4200" w:hanging="420"/>
+      </w:pPr>
+    </w:lvl>
+  </w:abstractNum>
   <w:num w:numId="1">
     <w:abstractNumId w:val="1"/>
   </w:num>
@@ -1873,6 +3599,9 @@
   </w:num>
   <w:num w:numId="4">
     <w:abstractNumId w:val="3"/>
+  </w:num>
+  <w:num w:numId="5">
+    <w:abstractNumId w:val="4"/>
   </w:num>
 </w:numbering>
 </file>
@@ -2278,6 +4007,28 @@
       <w:jc w:val="both"/>
     </w:pPr>
   </w:style>
+  <w:style w:type="paragraph" w:styleId="1">
+    <w:name w:val="heading 1"/>
+    <w:basedOn w:val="a"/>
+    <w:next w:val="a"/>
+    <w:link w:val="10"/>
+    <w:uiPriority w:val="9"/>
+    <w:qFormat/>
+    <w:rsid w:val="006800FC"/>
+    <w:pPr>
+      <w:keepNext/>
+      <w:keepLines/>
+      <w:spacing w:before="340" w:after="330" w:line="578" w:lineRule="auto"/>
+      <w:outlineLvl w:val="0"/>
+    </w:pPr>
+    <w:rPr>
+      <w:b/>
+      <w:bCs/>
+      <w:kern w:val="44"/>
+      <w:sz w:val="44"/>
+      <w:szCs w:val="44"/>
+    </w:rPr>
+  </w:style>
   <w:style w:type="paragraph" w:styleId="3">
     <w:name w:val="heading 3"/>
     <w:basedOn w:val="a"/>
@@ -2357,7 +4108,6 @@
     <w:basedOn w:val="a"/>
     <w:link w:val="HTML0"/>
     <w:uiPriority w:val="99"/>
-    <w:semiHidden/>
     <w:unhideWhenUsed/>
     <w:rsid w:val="00610C69"/>
     <w:pPr>
@@ -2394,7 +4144,6 @@
     <w:basedOn w:val="a0"/>
     <w:link w:val="HTML"/>
     <w:uiPriority w:val="99"/>
-    <w:semiHidden/>
     <w:rsid w:val="00610C69"/>
     <w:rPr>
       <w:rFonts w:ascii="宋体" w:eastAsia="宋体" w:hAnsi="宋体" w:cs="宋体"/>
@@ -2441,6 +4190,120 @@
       <w:b/>
       <w:bCs/>
     </w:rPr>
+  </w:style>
+  <w:style w:type="paragraph" w:styleId="a5">
+    <w:name w:val="header"/>
+    <w:basedOn w:val="a"/>
+    <w:link w:val="a6"/>
+    <w:uiPriority w:val="99"/>
+    <w:unhideWhenUsed/>
+    <w:rsid w:val="004B5A8F"/>
+    <w:pPr>
+      <w:pBdr>
+        <w:bottom w:val="single" w:sz="6" w:space="1" w:color="auto"/>
+      </w:pBdr>
+      <w:tabs>
+        <w:tab w:val="center" w:pos="4153"/>
+        <w:tab w:val="right" w:pos="8306"/>
+      </w:tabs>
+      <w:snapToGrid w:val="0"/>
+      <w:jc w:val="center"/>
+    </w:pPr>
+    <w:rPr>
+      <w:sz w:val="18"/>
+      <w:szCs w:val="18"/>
+    </w:rPr>
+  </w:style>
+  <w:style w:type="character" w:customStyle="1" w:styleId="a6">
+    <w:name w:val="页眉 字符"/>
+    <w:basedOn w:val="a0"/>
+    <w:link w:val="a5"/>
+    <w:uiPriority w:val="99"/>
+    <w:rsid w:val="004B5A8F"/>
+    <w:rPr>
+      <w:sz w:val="18"/>
+      <w:szCs w:val="18"/>
+    </w:rPr>
+  </w:style>
+  <w:style w:type="paragraph" w:styleId="a7">
+    <w:name w:val="footer"/>
+    <w:basedOn w:val="a"/>
+    <w:link w:val="a8"/>
+    <w:uiPriority w:val="99"/>
+    <w:unhideWhenUsed/>
+    <w:rsid w:val="004B5A8F"/>
+    <w:pPr>
+      <w:tabs>
+        <w:tab w:val="center" w:pos="4153"/>
+        <w:tab w:val="right" w:pos="8306"/>
+      </w:tabs>
+      <w:snapToGrid w:val="0"/>
+      <w:jc w:val="left"/>
+    </w:pPr>
+    <w:rPr>
+      <w:sz w:val="18"/>
+      <w:szCs w:val="18"/>
+    </w:rPr>
+  </w:style>
+  <w:style w:type="character" w:customStyle="1" w:styleId="a8">
+    <w:name w:val="页脚 字符"/>
+    <w:basedOn w:val="a0"/>
+    <w:link w:val="a7"/>
+    <w:uiPriority w:val="99"/>
+    <w:rsid w:val="004B5A8F"/>
+    <w:rPr>
+      <w:sz w:val="18"/>
+      <w:szCs w:val="18"/>
+    </w:rPr>
+  </w:style>
+  <w:style w:type="character" w:customStyle="1" w:styleId="10">
+    <w:name w:val="标题 1 字符"/>
+    <w:basedOn w:val="a0"/>
+    <w:link w:val="1"/>
+    <w:uiPriority w:val="9"/>
+    <w:rsid w:val="006800FC"/>
+    <w:rPr>
+      <w:b/>
+      <w:bCs/>
+      <w:kern w:val="44"/>
+      <w:sz w:val="44"/>
+      <w:szCs w:val="44"/>
+    </w:rPr>
+  </w:style>
+  <w:style w:type="character" w:styleId="a9">
+    <w:name w:val="Hyperlink"/>
+    <w:basedOn w:val="a0"/>
+    <w:uiPriority w:val="99"/>
+    <w:semiHidden/>
+    <w:unhideWhenUsed/>
+    <w:rsid w:val="006800FC"/>
+    <w:rPr>
+      <w:color w:val="0000FF"/>
+      <w:u w:val="single"/>
+    </w:rPr>
+  </w:style>
+  <w:style w:type="paragraph" w:styleId="aa">
+    <w:name w:val="Normal (Web)"/>
+    <w:basedOn w:val="a"/>
+    <w:uiPriority w:val="99"/>
+    <w:unhideWhenUsed/>
+    <w:rsid w:val="006800FC"/>
+    <w:pPr>
+      <w:widowControl/>
+      <w:spacing w:before="100" w:beforeAutospacing="1" w:after="100" w:afterAutospacing="1"/>
+      <w:jc w:val="left"/>
+    </w:pPr>
+    <w:rPr>
+      <w:rFonts w:ascii="宋体" w:eastAsia="宋体" w:hAnsi="宋体" w:cs="宋体"/>
+      <w:kern w:val="0"/>
+      <w:sz w:val="24"/>
+      <w:szCs w:val="24"/>
+    </w:rPr>
+  </w:style>
+  <w:style w:type="character" w:customStyle="1" w:styleId="cnblogscodecopy">
+    <w:name w:val="cnblogs_code_copy"/>
+    <w:basedOn w:val="a0"/>
+    <w:rsid w:val="006800FC"/>
   </w:style>
 </w:styles>
 </file>
